--- a/8_reszletes_tervek/templ_08_BJ.docx
+++ b/8_reszletes_tervek/templ_08_BJ.docx
@@ -164,6 +164,24 @@
         <w:t>Insect</w:t>
       </w:r>
       <w:proofErr w:type="spellEnd"/>
+      <w:r>
+        <w:rPr>
+          <w:i w:val="0"/>
+          <w:iCs/>
+          <w:color w:val="000000"/>
+        </w:rPr>
+        <w:t xml:space="preserve">, </w:t>
+      </w:r>
+      <w:proofErr w:type="spellStart"/>
+      <w:r>
+        <w:rPr>
+          <w:i w:val="0"/>
+          <w:iCs/>
+          <w:color w:val="000000"/>
+        </w:rPr>
+        <w:t>TurnBeginSubscriber</w:t>
+      </w:r>
+      <w:proofErr w:type="spellEnd"/>
     </w:p>
     <w:p>
       <w:pPr>
@@ -606,6 +624,13 @@
         </w:rPr>
         <w:t xml:space="preserve"> a location</w:t>
       </w:r>
+      <w:r>
+        <w:rPr>
+          <w:bCs/>
+          <w:lang w:val="en-US"/>
+        </w:rPr>
+        <w:t>-t</w:t>
+      </w:r>
     </w:p>
     <w:p>
       <w:pPr>
@@ -684,6 +709,13 @@
         </w:rPr>
         <w:t>ja a location</w:t>
       </w:r>
+      <w:r>
+        <w:rPr>
+          <w:bCs/>
+          <w:lang w:val="en-US"/>
+        </w:rPr>
+        <w:t>-t</w:t>
+      </w:r>
     </w:p>
     <w:p>
       <w:pPr>
@@ -1517,7 +1549,14 @@
           <w:bCs/>
           <w:lang w:val="en-US"/>
         </w:rPr>
-        <w:t>elvág</w:t>
+        <w:t>elvá</w:t>
+      </w:r>
+      <w:r>
+        <w:rPr>
+          <w:bCs/>
+          <w:lang w:val="en-US"/>
+        </w:rPr>
+        <w:t>gja</w:t>
       </w:r>
       <w:proofErr w:type="spellEnd"/>
       <w:r>
@@ -1533,7 +1572,23 @@
           <w:bCs/>
           <w:lang w:val="en-US"/>
         </w:rPr>
-        <w:t>egy</w:t>
+        <w:t>az</w:t>
+      </w:r>
+      <w:proofErr w:type="spellEnd"/>
+      <w:r>
+        <w:rPr>
+          <w:bCs/>
+          <w:lang w:val="en-US"/>
+        </w:rPr>
+        <w:t xml:space="preserve"> </w:t>
+      </w:r>
+      <w:proofErr w:type="spellStart"/>
+      <w:r>
+        <w:rPr>
+          <w:bCs/>
+          <w:lang w:val="en-US"/>
+        </w:rPr>
+        <w:t>első</w:t>
       </w:r>
       <w:proofErr w:type="spellEnd"/>
       <w:r>
@@ -1616,6 +1671,13 @@
         </w:rPr>
         <w:t>megpróbál</w:t>
       </w:r>
+      <w:r>
+        <w:rPr>
+          <w:b/>
+          <w:lang w:val="en-US"/>
+        </w:rPr>
+        <w:t>ja</w:t>
+      </w:r>
       <w:proofErr w:type="spellEnd"/>
       <w:r>
         <w:rPr>
@@ -1640,13 +1702,20 @@
         </w:rPr>
         <w:t xml:space="preserve"> </w:t>
       </w:r>
-      <w:proofErr w:type="spellStart"/>
-      <w:r>
-        <w:rPr>
-          <w:bCs/>
-          <w:lang w:val="en-US"/>
-        </w:rPr>
-        <w:t>egy</w:t>
+      <w:r>
+        <w:rPr>
+          <w:bCs/>
+          <w:lang w:val="en-US"/>
+        </w:rPr>
+        <w:t xml:space="preserve">a </w:t>
+      </w:r>
+      <w:proofErr w:type="spellStart"/>
+      <w:r>
+        <w:rPr>
+          <w:bCs/>
+          <w:lang w:val="en-US"/>
+        </w:rPr>
+        <w:t>legelső</w:t>
       </w:r>
       <w:proofErr w:type="spellEnd"/>
       <w:r>
@@ -1679,6 +1748,12 @@
         <w:t>tectonján</w:t>
       </w:r>
       <w:proofErr w:type="spellEnd"/>
+      <w:r>
+        <w:rPr>
+          <w:bCs/>
+        </w:rPr>
+        <w:t xml:space="preserve"> </w:t>
+      </w:r>
     </w:p>
     <w:p>
       <w:pPr>
@@ -1695,7 +1770,6 @@
         <w:t>+</w:t>
       </w:r>
       <w:proofErr w:type="spellStart"/>
-      <w:proofErr w:type="gramStart"/>
       <w:r>
         <w:rPr>
           <w:b/>
@@ -1708,33 +1782,25 @@
           <w:b/>
           <w:lang w:val="en-US"/>
         </w:rPr>
-        <w:t>(</w:t>
-      </w:r>
-      <w:proofErr w:type="gramEnd"/>
-      <w:r>
-        <w:rPr>
-          <w:b/>
-          <w:lang w:val="en-US"/>
-        </w:rPr>
-        <w:t>t</w:t>
-      </w:r>
-      <w:r>
-        <w:rPr>
-          <w:bCs/>
-          <w:lang w:val="en-US"/>
-        </w:rPr>
-        <w:t>:</w:t>
-      </w:r>
-      <w:r>
-        <w:rPr>
-          <w:bCs/>
+        <w:t xml:space="preserve"> (</w:t>
+      </w:r>
+      <w:r>
+        <w:rPr>
+          <w:b/>
+          <w:lang w:val="en-US"/>
+        </w:rPr>
+        <w:t>t:</w:t>
+      </w:r>
+      <w:r>
+        <w:rPr>
+          <w:b/>
         </w:rPr>
         <w:t xml:space="preserve"> </w:t>
       </w:r>
       <w:proofErr w:type="spellStart"/>
       <w:r>
         <w:rPr>
-          <w:bCs/>
+          <w:b/>
         </w:rPr>
         <w:t>Tecton</w:t>
       </w:r>
@@ -1872,59 +1938,55 @@
           <w:bCs/>
           <w:lang w:val="en-US"/>
         </w:rPr>
+        <w:t xml:space="preserve"> </w:t>
+      </w:r>
+      <w:proofErr w:type="spellStart"/>
+      <w:r>
+        <w:rPr>
+          <w:bCs/>
+          <w:lang w:val="en-US"/>
+        </w:rPr>
+        <w:t>létezik</w:t>
+      </w:r>
+      <w:proofErr w:type="spellEnd"/>
+      <w:r>
+        <w:rPr>
+          <w:bCs/>
+          <w:lang w:val="en-US"/>
+        </w:rPr>
         <w:t>;</w:t>
       </w:r>
-      <w:r>
-        <w:rPr>
-          <w:bCs/>
-        </w:rPr>
-        <w:t xml:space="preserve"> </w:t>
-      </w:r>
-      <w:proofErr w:type="spellStart"/>
-      <w:r>
-        <w:rPr>
-          <w:bCs/>
-        </w:rPr>
-        <w:t>pl</w:t>
-      </w:r>
-      <w:proofErr w:type="spellEnd"/>
-      <w:r>
-        <w:rPr>
-          <w:bCs/>
-        </w:rPr>
-        <w:t xml:space="preserve"> </w:t>
-      </w:r>
-      <w:proofErr w:type="spellStart"/>
-      <w:r>
-        <w:rPr>
-          <w:bCs/>
-          <w:lang w:val="en-US"/>
-        </w:rPr>
-        <w:t>effectTimer</w:t>
-      </w:r>
-      <w:proofErr w:type="spellEnd"/>
-      <w:r>
-        <w:rPr>
-          <w:bCs/>
-          <w:lang w:val="en-US"/>
-        </w:rPr>
-        <w:t xml:space="preserve"> </w:t>
-      </w:r>
-      <w:proofErr w:type="spellStart"/>
-      <w:r>
-        <w:rPr>
-          <w:bCs/>
-          <w:lang w:val="en-US"/>
-        </w:rPr>
-        <w:t>lesz</w:t>
-      </w:r>
-      <w:r>
-        <w:rPr>
-          <w:bCs/>
-        </w:rPr>
-        <w:t>ámlálás</w:t>
-      </w:r>
-      <w:proofErr w:type="spellEnd"/>
+    </w:p>
+    <w:p>
+      <w:pPr>
+        <w:ind w:left="720"/>
+        <w:rPr>
+          <w:bCs/>
+        </w:rPr>
+      </w:pPr>
+      <w:proofErr w:type="spellStart"/>
+      <w:r>
+        <w:rPr>
+          <w:bCs/>
+          <w:lang w:val="en-US"/>
+        </w:rPr>
+        <w:t>Pszeudok</w:t>
+      </w:r>
+      <w:proofErr w:type="spellEnd"/>
+      <w:r>
+        <w:rPr>
+          <w:bCs/>
+        </w:rPr>
+        <w:t>ód:</w:t>
+      </w:r>
+    </w:p>
+    <w:p>
+      <w:pPr>
+        <w:ind w:left="720"/>
+        <w:rPr>
+          <w:bCs/>
+        </w:rPr>
+      </w:pPr>
     </w:p>
     <w:p>
       <w:pPr>
@@ -2705,10 +2767,7 @@
       </w:pPr>
       <w:proofErr w:type="spellStart"/>
       <w:r>
-        <w:t>Split</w:t>
-      </w:r>
-      <w:r>
-        <w:t>SporeImpl</w:t>
+        <w:t>SplitSporeImpl</w:t>
       </w:r>
       <w:proofErr w:type="spellEnd"/>
     </w:p>
@@ -2814,15 +2873,7 @@
           <w:iCs/>
           <w:color w:val="000000"/>
         </w:rPr>
-        <w:t>Split</w:t>
-      </w:r>
-      <w:r>
-        <w:rPr>
-          <w:i w:val="0"/>
-          <w:iCs/>
-          <w:color w:val="000000"/>
-        </w:rPr>
-        <w:t>Spore</w:t>
+        <w:t>SplitSpore</w:t>
       </w:r>
       <w:proofErr w:type="spellEnd"/>
     </w:p>
@@ -3026,13 +3077,7 @@
         <w:rPr>
           <w:bCs/>
         </w:rPr>
-        <w:t xml:space="preserve">órát, </w:t>
-      </w:r>
-      <w:r>
-        <w:rPr>
-          <w:bCs/>
-        </w:rPr>
-        <w:t xml:space="preserve">ez meg fogja hívni a </w:t>
+        <w:t xml:space="preserve">órát, ez meg fogja hívni a </w:t>
       </w:r>
       <w:proofErr w:type="spellStart"/>
       <w:r>
@@ -3065,13 +3110,7 @@
       </w:pPr>
       <w:proofErr w:type="spellStart"/>
       <w:r>
-        <w:t>S</w:t>
-      </w:r>
-      <w:r>
-        <w:t>tun</w:t>
-      </w:r>
-      <w:r>
-        <w:t>SporeImpl</w:t>
+        <w:t>StunSporeImpl</w:t>
       </w:r>
       <w:proofErr w:type="spellEnd"/>
     </w:p>
@@ -3115,23 +3154,7 @@
           <w:iCs/>
           <w:color w:val="000000"/>
         </w:rPr>
-        <w:t xml:space="preserve">Ha megette egy rovar, </w:t>
-      </w:r>
-      <w:r>
-        <w:rPr>
-          <w:i w:val="0"/>
-          <w:iCs/>
-          <w:color w:val="000000"/>
-        </w:rPr>
-        <w:t>lebénítja</w:t>
-      </w:r>
-      <w:r>
-        <w:rPr>
-          <w:i w:val="0"/>
-          <w:iCs/>
-          <w:color w:val="000000"/>
-        </w:rPr>
-        <w:t xml:space="preserve"> ezt.</w:t>
+        <w:t>Ha megette egy rovar, lebénítja ezt.</w:t>
       </w:r>
     </w:p>
     <w:p>
@@ -3175,23 +3198,7 @@
           <w:iCs/>
           <w:color w:val="000000"/>
         </w:rPr>
-        <w:t>S</w:t>
-      </w:r>
-      <w:r>
-        <w:rPr>
-          <w:i w:val="0"/>
-          <w:iCs/>
-          <w:color w:val="000000"/>
-        </w:rPr>
-        <w:t>tun</w:t>
-      </w:r>
-      <w:r>
-        <w:rPr>
-          <w:i w:val="0"/>
-          <w:iCs/>
-          <w:color w:val="000000"/>
-        </w:rPr>
-        <w:t>Spore</w:t>
+        <w:t>StunSpore</w:t>
       </w:r>
       <w:proofErr w:type="spellEnd"/>
     </w:p>
@@ -3395,19 +3402,7 @@
         <w:rPr>
           <w:bCs/>
         </w:rPr>
-        <w:t xml:space="preserve">órát, ez meg fogja hívni </w:t>
-      </w:r>
-      <w:r>
-        <w:rPr>
-          <w:bCs/>
-        </w:rPr>
-        <w:t>a rovaron</w:t>
-      </w:r>
-      <w:r>
-        <w:rPr>
-          <w:bCs/>
-        </w:rPr>
-        <w:t xml:space="preserve"> a </w:t>
+        <w:t xml:space="preserve">órát, ez meg fogja hívni a rovaron a </w:t>
       </w:r>
       <w:proofErr w:type="spellStart"/>
       <w:r>
@@ -3427,13 +3422,7 @@
         <w:rPr>
           <w:bCs/>
         </w:rPr>
-        <w:t>kerüljön</w:t>
-      </w:r>
-      <w:r>
-        <w:rPr>
-          <w:bCs/>
-        </w:rPr>
-        <w:t xml:space="preserve"> </w:t>
+        <w:t xml:space="preserve">kerüljön </w:t>
       </w:r>
       <w:proofErr w:type="spellStart"/>
       <w:r>
@@ -3458,10 +3447,7 @@
       </w:pPr>
       <w:proofErr w:type="spellStart"/>
       <w:r>
-        <w:t>PreventCut</w:t>
-      </w:r>
-      <w:r>
-        <w:t>SporeImpl</w:t>
+        <w:t>PreventCutSporeImpl</w:t>
       </w:r>
       <w:proofErr w:type="spellEnd"/>
     </w:p>
@@ -3505,23 +3491,7 @@
           <w:iCs/>
           <w:color w:val="000000"/>
         </w:rPr>
-        <w:t xml:space="preserve">Ha megette egy rovar, </w:t>
-      </w:r>
-      <w:r>
-        <w:rPr>
-          <w:i w:val="0"/>
-          <w:iCs/>
-          <w:color w:val="000000"/>
-        </w:rPr>
-        <w:t>ez ne tudjon fonalat vágni</w:t>
-      </w:r>
-      <w:r>
-        <w:rPr>
-          <w:i w:val="0"/>
-          <w:iCs/>
-          <w:color w:val="000000"/>
-        </w:rPr>
-        <w:t>.</w:t>
+        <w:t>Ha megette egy rovar, ez ne tudjon fonalat vágni.</w:t>
       </w:r>
     </w:p>
     <w:p>
@@ -3565,15 +3535,7 @@
           <w:iCs/>
           <w:color w:val="000000"/>
         </w:rPr>
-        <w:t>PreventCut</w:t>
-      </w:r>
-      <w:r>
-        <w:rPr>
-          <w:i w:val="0"/>
-          <w:iCs/>
-          <w:color w:val="000000"/>
-        </w:rPr>
-        <w:t>Spore</w:t>
+        <w:t>PreventCutSpore</w:t>
       </w:r>
       <w:proofErr w:type="spellEnd"/>
     </w:p>
@@ -3727,19 +3689,7 @@
         <w:rPr>
           <w:bCs/>
         </w:rPr>
-        <w:t xml:space="preserve">órát, ez meg fogja hívni </w:t>
-      </w:r>
-      <w:r>
-        <w:rPr>
-          <w:bCs/>
-        </w:rPr>
-        <w:t>a rovaron</w:t>
-      </w:r>
-      <w:r>
-        <w:rPr>
-          <w:bCs/>
-        </w:rPr>
-        <w:t xml:space="preserve"> a </w:t>
+        <w:t xml:space="preserve">órát, ez meg fogja hívni a rovaron a </w:t>
       </w:r>
       <w:proofErr w:type="spellStart"/>
       <w:r>
@@ -3759,13 +3709,7 @@
         <w:rPr>
           <w:bCs/>
         </w:rPr>
-        <w:t xml:space="preserve"> </w:t>
-      </w:r>
-      <w:r>
-        <w:rPr>
-          <w:bCs/>
-        </w:rPr>
-        <w:t>kerüljön</w:t>
+        <w:t xml:space="preserve"> kerüljön</w:t>
       </w:r>
       <w:r>
         <w:rPr>
@@ -3796,10 +3740,7 @@
       </w:pPr>
       <w:proofErr w:type="spellStart"/>
       <w:r>
-        <w:t>Speed</w:t>
-      </w:r>
-      <w:r>
-        <w:t>SporeImpl</w:t>
+        <w:t>SpeedSporeImpl</w:t>
       </w:r>
       <w:proofErr w:type="spellEnd"/>
     </w:p>
@@ -3843,15 +3784,7 @@
           <w:iCs/>
           <w:color w:val="000000"/>
         </w:rPr>
-        <w:t xml:space="preserve">Ha megette egy rovar, </w:t>
-      </w:r>
-      <w:r>
-        <w:rPr>
-          <w:i w:val="0"/>
-          <w:iCs/>
-          <w:color w:val="000000"/>
-        </w:rPr>
-        <w:t>legyen több</w:t>
+        <w:t>Ha megette egy rovar, legyen több</w:t>
       </w:r>
       <w:r>
         <w:rPr>
@@ -3903,23 +3836,7 @@
           <w:iCs/>
           <w:color w:val="000000"/>
         </w:rPr>
-        <w:t>S</w:t>
-      </w:r>
-      <w:r>
-        <w:rPr>
-          <w:i w:val="0"/>
-          <w:iCs/>
-          <w:color w:val="000000"/>
-        </w:rPr>
-        <w:t>peed</w:t>
-      </w:r>
-      <w:r>
-        <w:rPr>
-          <w:i w:val="0"/>
-          <w:iCs/>
-          <w:color w:val="000000"/>
-        </w:rPr>
-        <w:t>Spore</w:t>
+        <w:t>SpeedSpore</w:t>
       </w:r>
       <w:proofErr w:type="spellEnd"/>
     </w:p>
@@ -4189,13 +4106,7 @@
       </w:pPr>
       <w:proofErr w:type="spellStart"/>
       <w:r>
-        <w:t>S</w:t>
-      </w:r>
-      <w:r>
-        <w:t>lowness</w:t>
-      </w:r>
-      <w:r>
-        <w:t>SporeImpl</w:t>
+        <w:t>SlownessSporeImpl</w:t>
       </w:r>
       <w:proofErr w:type="spellEnd"/>
     </w:p>
@@ -4239,39 +4150,7 @@
           <w:iCs/>
           <w:color w:val="000000"/>
         </w:rPr>
-        <w:t xml:space="preserve">Ha megette egy rovar, legyen </w:t>
-      </w:r>
-      <w:r>
-        <w:rPr>
-          <w:i w:val="0"/>
-          <w:iCs/>
-          <w:color w:val="000000"/>
-        </w:rPr>
-        <w:t>kevesebb</w:t>
-      </w:r>
-      <w:r>
-        <w:rPr>
-          <w:i w:val="0"/>
-          <w:iCs/>
-          <w:color w:val="000000"/>
-        </w:rPr>
-        <w:t xml:space="preserve"> </w:t>
-      </w:r>
-      <w:r>
-        <w:rPr>
-          <w:i w:val="0"/>
-          <w:iCs/>
-          <w:color w:val="000000"/>
-        </w:rPr>
-        <w:t>lépése</w:t>
-      </w:r>
-      <w:r>
-        <w:rPr>
-          <w:i w:val="0"/>
-          <w:iCs/>
-          <w:color w:val="000000"/>
-        </w:rPr>
-        <w:t>.</w:t>
+        <w:t>Ha megette egy rovar, legyen kevesebb lépése.</w:t>
       </w:r>
     </w:p>
     <w:p>
@@ -4315,23 +4194,7 @@
           <w:iCs/>
           <w:color w:val="000000"/>
         </w:rPr>
-        <w:t>S</w:t>
-      </w:r>
-      <w:r>
-        <w:rPr>
-          <w:i w:val="0"/>
-          <w:iCs/>
-          <w:color w:val="000000"/>
-        </w:rPr>
-        <w:t>lowness</w:t>
-      </w:r>
-      <w:r>
-        <w:rPr>
-          <w:i w:val="0"/>
-          <w:iCs/>
-          <w:color w:val="000000"/>
-        </w:rPr>
-        <w:t>Spore</w:t>
+        <w:t>SlownessSpore</w:t>
       </w:r>
       <w:proofErr w:type="spellEnd"/>
     </w:p>
@@ -4549,19 +4412,7 @@
         <w:rPr>
           <w:bCs/>
         </w:rPr>
-        <w:t xml:space="preserve">() parancsot, hogy </w:t>
-      </w:r>
-      <w:r>
-        <w:rPr>
-          <w:bCs/>
-        </w:rPr>
-        <w:t>kisebb</w:t>
-      </w:r>
-      <w:r>
-        <w:rPr>
-          <w:bCs/>
-        </w:rPr>
-        <w:t xml:space="preserve"> legyen a </w:t>
+        <w:t xml:space="preserve">() parancsot, hogy kisebb legyen a </w:t>
       </w:r>
       <w:proofErr w:type="spellStart"/>
       <w:r>
@@ -4589,13 +4440,7 @@
         <w:rPr>
           <w:bCs/>
         </w:rPr>
-        <w:t xml:space="preserve"> </w:t>
-      </w:r>
-      <w:r>
-        <w:rPr>
-          <w:bCs/>
-        </w:rPr>
-        <w:t>állapotba.</w:t>
+        <w:t xml:space="preserve"> állapotba.</w:t>
       </w:r>
     </w:p>
     <w:p/>
@@ -5001,7 +4846,21 @@
           <w:b/>
           <w:color w:val="000000"/>
         </w:rPr>
-        <w:t xml:space="preserve">Leírás: A rovar megeszik egy spórát a </w:t>
+        <w:t xml:space="preserve">Leírás: A rovar megeszi </w:t>
+      </w:r>
+      <w:r>
+        <w:rPr>
+          <w:b/>
+          <w:color w:val="000000"/>
+        </w:rPr>
+        <w:t>az első</w:t>
+      </w:r>
+      <w:r>
+        <w:rPr>
+          <w:b/>
+          <w:color w:val="000000"/>
+        </w:rPr>
+        <w:t xml:space="preserve"> spórát a </w:t>
       </w:r>
       <w:proofErr w:type="spellStart"/>
       <w:r>
@@ -5040,17 +4899,27 @@
     </w:p>
     <w:p>
       <w:pPr>
-        <w:pStyle w:val="magyarazat"/>
-        <w:rPr>
-          <w:b/>
-          <w:color w:val="000000"/>
-        </w:rPr>
-      </w:pPr>
-      <w:r>
-        <w:rPr>
-          <w:b/>
-          <w:color w:val="000000"/>
-        </w:rPr>
+        <w:ind w:left="708"/>
+        <w:rPr>
+          <w:b/>
+          <w:color w:val="000000"/>
+        </w:rPr>
+      </w:pPr>
+    </w:p>
+    <w:p>
+      <w:pPr>
+        <w:pStyle w:val="magyarazat"/>
+        <w:rPr>
+          <w:b/>
+          <w:color w:val="000000"/>
+        </w:rPr>
+      </w:pPr>
+      <w:r>
+        <w:rPr>
+          <w:b/>
+          <w:color w:val="000000"/>
+        </w:rPr>
+        <w:lastRenderedPageBreak/>
         <w:t xml:space="preserve">CUT </w:t>
       </w:r>
       <w:proofErr w:type="spellStart"/>
@@ -5083,8 +4952,35 @@
           <w:b/>
           <w:color w:val="000000"/>
         </w:rPr>
-        <w:lastRenderedPageBreak/>
-        <w:t xml:space="preserve">Leírás: A rovar elvág egy fonalat a </w:t>
+        <w:t>Leírás: A rovar elvág</w:t>
+      </w:r>
+      <w:r>
+        <w:rPr>
+          <w:b/>
+          <w:color w:val="000000"/>
+        </w:rPr>
+        <w:t>ja az első</w:t>
+      </w:r>
+      <w:r>
+        <w:rPr>
+          <w:b/>
+          <w:color w:val="000000"/>
+        </w:rPr>
+        <w:t xml:space="preserve"> </w:t>
+      </w:r>
+      <w:r>
+        <w:rPr>
+          <w:b/>
+          <w:color w:val="000000"/>
+        </w:rPr>
+        <w:t>gomba</w:t>
+      </w:r>
+      <w:r>
+        <w:rPr>
+          <w:b/>
+          <w:color w:val="000000"/>
+        </w:rPr>
+        <w:t xml:space="preserve">fonalat a </w:t>
       </w:r>
       <w:proofErr w:type="spellStart"/>
       <w:r>
@@ -6213,6 +6109,7 @@
         <w:rPr>
           <w:color w:val="000000"/>
         </w:rPr>
+        <w:lastRenderedPageBreak/>
         <w:tab/>
       </w:r>
       <w:proofErr w:type="spellStart"/>
@@ -6247,7 +6144,6 @@
         <w:rPr>
           <w:color w:val="000000"/>
         </w:rPr>
-        <w:lastRenderedPageBreak/>
         <w:tab/>
       </w:r>
       <w:proofErr w:type="spellStart"/>
@@ -6570,48 +6466,16 @@
           <w:i/>
           <w:iCs/>
         </w:rPr>
-        <w:t>. Rovar</w:t>
-      </w:r>
+        <w:t xml:space="preserve">. Rovarnak 1-e a </w:t>
+      </w:r>
+      <w:proofErr w:type="spellStart"/>
       <w:r>
         <w:rPr>
           <w:bCs/>
           <w:i/>
           <w:iCs/>
         </w:rPr>
-        <w:t>nak</w:t>
-      </w:r>
-      <w:r>
-        <w:rPr>
-          <w:bCs/>
-          <w:i/>
-          <w:iCs/>
-        </w:rPr>
-        <w:t xml:space="preserve"> </w:t>
-      </w:r>
-      <w:r>
-        <w:rPr>
-          <w:bCs/>
-          <w:i/>
-          <w:iCs/>
-        </w:rPr>
-        <w:t xml:space="preserve">1-e a </w:t>
-      </w:r>
-      <w:proofErr w:type="spellStart"/>
-      <w:r>
-        <w:rPr>
-          <w:bCs/>
-          <w:i/>
-          <w:iCs/>
-        </w:rPr>
-        <w:t>remainingMov</w:t>
-      </w:r>
-      <w:r>
-        <w:rPr>
-          <w:bCs/>
-          <w:i/>
-          <w:iCs/>
-        </w:rPr>
-        <w:t>es</w:t>
+        <w:t>remainingMoves</w:t>
       </w:r>
       <w:proofErr w:type="spellEnd"/>
       <w:r>
@@ -7576,6 +7440,7 @@
         <w:rPr>
           <w:color w:val="000000"/>
         </w:rPr>
+        <w:lastRenderedPageBreak/>
         <w:t>m1</w:t>
       </w:r>
     </w:p>
@@ -7591,7 +7456,6 @@
         <w:rPr>
           <w:color w:val="000000"/>
         </w:rPr>
-        <w:lastRenderedPageBreak/>
         <w:t>}</w:t>
       </w:r>
     </w:p>
@@ -8630,23 +8494,7 @@
           <w:i/>
           <w:iCs/>
         </w:rPr>
-        <w:t>. Rovar megtartja</w:t>
-      </w:r>
-      <w:r>
-        <w:rPr>
-          <w:bCs/>
-          <w:i/>
-          <w:iCs/>
-        </w:rPr>
-        <w:t>-e</w:t>
-      </w:r>
-      <w:r>
-        <w:rPr>
-          <w:bCs/>
-          <w:i/>
-          <w:iCs/>
-        </w:rPr>
-        <w:t xml:space="preserve"> a 2 </w:t>
+        <w:t xml:space="preserve">. Rovar megtartja-e a 2 </w:t>
       </w:r>
       <w:proofErr w:type="spellStart"/>
       <w:r>
@@ -8816,6 +8664,7 @@
           <w:color w:val="000000"/>
           <w:lang w:val="en-US"/>
         </w:rPr>
+        <w:lastRenderedPageBreak/>
         <w:t xml:space="preserve">SET_BREAKTIMER </w:t>
       </w:r>
       <w:r>
@@ -8846,7 +8695,6 @@
           <w:color w:val="000000"/>
           <w:lang w:val="en-US"/>
         </w:rPr>
-        <w:lastRenderedPageBreak/>
         <w:t xml:space="preserve">SET_BREAKTIMER </w:t>
       </w:r>
       <w:r>
@@ -10153,6 +10001,7 @@
         <w:rPr>
           <w:color w:val="000000"/>
         </w:rPr>
+        <w:lastRenderedPageBreak/>
         <w:t>m2</w:t>
       </w:r>
       <w:r>
@@ -10181,7 +10030,6 @@
         <w:rPr>
           <w:color w:val="000000"/>
         </w:rPr>
-        <w:lastRenderedPageBreak/>
         <w:tab/>
       </w:r>
       <w:proofErr w:type="spellStart"/>
@@ -10582,23 +10430,7 @@
           <w:i/>
           <w:iCs/>
         </w:rPr>
-        <w:t>. Rovar megtartja-e a</w:t>
-      </w:r>
-      <w:r>
-        <w:rPr>
-          <w:bCs/>
-          <w:i/>
-          <w:iCs/>
-        </w:rPr>
-        <w:t xml:space="preserve"> </w:t>
-      </w:r>
-      <w:r>
-        <w:rPr>
-          <w:bCs/>
-          <w:i/>
-          <w:iCs/>
-        </w:rPr>
-        <w:t xml:space="preserve">2 </w:t>
+        <w:t xml:space="preserve">. Rovar megtartja-e a 2 </w:t>
       </w:r>
       <w:proofErr w:type="spellStart"/>
       <w:r>
@@ -11294,6 +11126,7 @@
         <w:rPr>
           <w:color w:val="000000"/>
         </w:rPr>
+        <w:lastRenderedPageBreak/>
         <w:tab/>
       </w:r>
       <w:proofErr w:type="spellStart"/>
@@ -11322,7 +11155,6 @@
         <w:rPr>
           <w:color w:val="000000"/>
         </w:rPr>
-        <w:lastRenderedPageBreak/>
         <w:tab/>
       </w:r>
       <w:proofErr w:type="spellStart"/>
@@ -12463,31 +12295,7 @@
           <w:i/>
           <w:iCs/>
         </w:rPr>
-        <w:t>ő rovarnak</w:t>
-      </w:r>
-      <w:r>
-        <w:rPr>
-          <w:bCs/>
-          <w:i/>
-          <w:iCs/>
-        </w:rPr>
-        <w:t xml:space="preserve"> 0</w:t>
-      </w:r>
-      <w:r>
-        <w:rPr>
-          <w:bCs/>
-          <w:i/>
-          <w:iCs/>
-        </w:rPr>
-        <w:t xml:space="preserve"> lesz-e a</w:t>
-      </w:r>
-      <w:r>
-        <w:rPr>
-          <w:bCs/>
-          <w:i/>
-          <w:iCs/>
-        </w:rPr>
-        <w:t xml:space="preserve"> </w:t>
+        <w:t xml:space="preserve">ő rovarnak 0 lesz-e a </w:t>
       </w:r>
       <w:proofErr w:type="spellStart"/>
       <w:r>
@@ -12571,6 +12379,7 @@
           <w:color w:val="000000"/>
           <w:lang w:val="en-US"/>
         </w:rPr>
+        <w:lastRenderedPageBreak/>
         <w:t>ADD_PLAYER Entomologist player1</w:t>
       </w:r>
     </w:p>
@@ -12587,7 +12396,6 @@
           <w:color w:val="000000"/>
           <w:lang w:val="en-US"/>
         </w:rPr>
-        <w:lastRenderedPageBreak/>
         <w:t xml:space="preserve">CREATE_TECTON </w:t>
       </w:r>
       <w:proofErr w:type="spellStart"/>
@@ -13939,6 +13747,7 @@
         <w:rPr>
           <w:color w:val="000000"/>
         </w:rPr>
+        <w:lastRenderedPageBreak/>
         <w:tab/>
       </w:r>
       <w:proofErr w:type="spellStart"/>
@@ -15162,6 +14971,7 @@
         <w:rPr>
           <w:color w:val="000000"/>
         </w:rPr>
+        <w:lastRenderedPageBreak/>
         <w:tab/>
       </w:r>
       <w:proofErr w:type="spellStart"/>
@@ -16506,6 +16316,7 @@
         <w:rPr>
           <w:color w:val="000000"/>
         </w:rPr>
+        <w:lastRenderedPageBreak/>
         <w:tab/>
       </w:r>
       <w:proofErr w:type="spellStart"/>
@@ -16549,7 +16360,6 @@
         <w:rPr>
           <w:color w:val="000000"/>
         </w:rPr>
-        <w:lastRenderedPageBreak/>
         <w:t>i1</w:t>
       </w:r>
     </w:p>
@@ -17745,6 +17555,7 @@
         <w:rPr>
           <w:color w:val="000000"/>
         </w:rPr>
+        <w:lastRenderedPageBreak/>
         <w:tab/>
       </w:r>
       <w:proofErr w:type="spellStart"/>
@@ -17802,7 +17613,6 @@
         <w:rPr>
           <w:color w:val="000000"/>
         </w:rPr>
-        <w:lastRenderedPageBreak/>
         <w:t>}</w:t>
       </w:r>
     </w:p>
@@ -18581,15 +18391,7 @@
           <w:i/>
           <w:iCs/>
         </w:rPr>
-        <w:t>,</w:t>
-      </w:r>
-      <w:r>
-        <w:rPr>
-          <w:bCs/>
-          <w:i/>
-          <w:iCs/>
-        </w:rPr>
-        <w:t xml:space="preserve"> 0 </w:t>
+        <w:t xml:space="preserve">, 0 </w:t>
       </w:r>
       <w:proofErr w:type="spellStart"/>
       <w:r>
@@ -19070,6 +18872,7 @@
         <w:rPr>
           <w:color w:val="000000"/>
         </w:rPr>
+        <w:lastRenderedPageBreak/>
         <w:t>ft1</w:t>
       </w:r>
       <w:r>
@@ -19098,7 +18901,6 @@
         <w:rPr>
           <w:color w:val="000000"/>
         </w:rPr>
-        <w:lastRenderedPageBreak/>
         <w:tab/>
       </w:r>
       <w:proofErr w:type="spellStart"/>
@@ -20295,7 +20097,6 @@
         <w:rPr>
           <w:b/>
         </w:rPr>
-        <w:lastRenderedPageBreak/>
         <w:t>Elvárt kimenet</w:t>
       </w:r>
     </w:p>
@@ -21550,6 +21351,7 @@
           <w:color w:val="000000"/>
           <w:lang w:val="en-US"/>
         </w:rPr>
+        <w:lastRenderedPageBreak/>
         <w:t>CREATE_M</w:t>
       </w:r>
       <w:r>
@@ -21587,7 +21389,6 @@
           <w:color w:val="000000"/>
           <w:lang w:val="en-US"/>
         </w:rPr>
-        <w:lastRenderedPageBreak/>
         <w:t xml:space="preserve">CREATE_INSECT </w:t>
       </w:r>
       <w:r>
@@ -22910,7 +22711,6 @@
         <w:rPr>
           <w:color w:val="000000"/>
         </w:rPr>
-        <w:lastRenderedPageBreak/>
         <w:t>i1</w:t>
       </w:r>
       <w:r>
@@ -23357,14 +23157,9 @@
             <w:r>
               <w:t xml:space="preserve">Gyűlésen elhangzottak alapján, </w:t>
             </w:r>
-            <w:proofErr w:type="spellStart"/>
             <w:r>
-              <w:t>e</w:t>
+              <w:t>egységesítése</w:t>
             </w:r>
-            <w:r>
-              <w:t>gységesités</w:t>
-            </w:r>
-            <w:proofErr w:type="spellEnd"/>
             <w:r>
               <w:t xml:space="preserve"> céljából</w:t>
             </w:r>
@@ -23374,19 +23169,15 @@
             <w:r>
               <w:t xml:space="preserve"> </w:t>
             </w:r>
-            <w:proofErr w:type="spellStart"/>
             <w:r>
-              <w:t>irási</w:t>
+              <w:t>írási</w:t>
             </w:r>
-            <w:proofErr w:type="spellEnd"/>
             <w:r>
               <w:t xml:space="preserve"> hibák </w:t>
             </w:r>
-            <w:proofErr w:type="spellStart"/>
             <w:r>
-              <w:t>javitása</w:t>
+              <w:t>javítása</w:t>
             </w:r>
-            <w:proofErr w:type="spellEnd"/>
           </w:p>
         </w:tc>
       </w:tr>
@@ -23439,19 +23230,15 @@
             <w:r>
               <w:t xml:space="preserve"> osztály </w:t>
             </w:r>
-            <w:proofErr w:type="spellStart"/>
             <w:r>
-              <w:t>leirása</w:t>
+              <w:t>leírása</w:t>
             </w:r>
-            <w:proofErr w:type="spellEnd"/>
             <w:r>
               <w:t xml:space="preserve">, tesztesetek </w:t>
             </w:r>
-            <w:proofErr w:type="spellStart"/>
             <w:r>
-              <w:t>kiegészitése</w:t>
+              <w:t>kiegészítése</w:t>
             </w:r>
-            <w:proofErr w:type="spellEnd"/>
             <w:r>
               <w:t xml:space="preserve"> játékossal</w:t>
             </w:r>
@@ -23502,11 +23289,158 @@
             <w:r>
               <w:t xml:space="preserve">További </w:t>
             </w:r>
+            <w:r>
+              <w:t>javítások</w:t>
+            </w:r>
+          </w:p>
+        </w:tc>
+      </w:tr>
+      <w:tr>
+        <w:tc>
+          <w:tcPr>
+            <w:tcW w:w="2214" w:type="dxa"/>
+          </w:tcPr>
+          <w:p>
+            <w:r>
+              <w:t>2025.04.12 23:00</w:t>
+            </w:r>
+          </w:p>
+        </w:tc>
+        <w:tc>
+          <w:tcPr>
+            <w:tcW w:w="2214" w:type="dxa"/>
+          </w:tcPr>
+          <w:p>
+            <w:r>
+              <w:t>15 perc</w:t>
+            </w:r>
+          </w:p>
+        </w:tc>
+        <w:tc>
+          <w:tcPr>
+            <w:tcW w:w="2214" w:type="dxa"/>
+          </w:tcPr>
+          <w:p>
+            <w:r>
+              <w:t>Bencze</w:t>
+            </w:r>
+          </w:p>
+        </w:tc>
+        <w:tc>
+          <w:tcPr>
+            <w:tcW w:w="2214" w:type="dxa"/>
+          </w:tcPr>
+          <w:p>
+            <w:r>
+              <w:t>Tevékenység:</w:t>
+            </w:r>
+          </w:p>
+          <w:p>
+            <w:r>
+              <w:t>Megbeszélésen elhangzottak feljegyzése és elkezdése</w:t>
+            </w:r>
+          </w:p>
+        </w:tc>
+      </w:tr>
+      <w:tr>
+        <w:tc>
+          <w:tcPr>
+            <w:tcW w:w="2214" w:type="dxa"/>
+          </w:tcPr>
+          <w:p>
+            <w:r>
+              <w:t>2025.04.13 13:00</w:t>
+            </w:r>
+          </w:p>
+        </w:tc>
+        <w:tc>
+          <w:tcPr>
+            <w:tcW w:w="2214" w:type="dxa"/>
+          </w:tcPr>
+          <w:p>
+            <w:r>
+              <w:t>3 óra</w:t>
+            </w:r>
+          </w:p>
+        </w:tc>
+        <w:tc>
+          <w:tcPr>
+            <w:tcW w:w="2214" w:type="dxa"/>
+          </w:tcPr>
+          <w:p>
+            <w:r>
+              <w:t>Bencze</w:t>
+            </w:r>
+          </w:p>
+        </w:tc>
+        <w:tc>
+          <w:tcPr>
+            <w:tcW w:w="2214" w:type="dxa"/>
+          </w:tcPr>
+          <w:p>
+            <w:r>
+              <w:t>Tevékenység:</w:t>
+            </w:r>
+          </w:p>
+          <w:p>
+            <w:r>
+              <w:t xml:space="preserve">Megbeszélésen elhangzottak folytatása, </w:t>
+            </w:r>
             <w:proofErr w:type="spellStart"/>
             <w:r>
-              <w:t>javitások</w:t>
+              <w:t>pszeudokód</w:t>
             </w:r>
             <w:proofErr w:type="spellEnd"/>
+            <w:r>
+              <w:t xml:space="preserve"> írás, meglévő dolgok javítása</w:t>
+            </w:r>
+          </w:p>
+        </w:tc>
+      </w:tr>
+      <w:tr>
+        <w:tc>
+          <w:tcPr>
+            <w:tcW w:w="2214" w:type="dxa"/>
+          </w:tcPr>
+          <w:p>
+            <w:r>
+              <w:t>2025.04.13 21:00</w:t>
+            </w:r>
+          </w:p>
+        </w:tc>
+        <w:tc>
+          <w:tcPr>
+            <w:tcW w:w="2214" w:type="dxa"/>
+          </w:tcPr>
+          <w:p>
+            <w:r>
+              <w:t>3 óra</w:t>
+            </w:r>
+          </w:p>
+        </w:tc>
+        <w:tc>
+          <w:tcPr>
+            <w:tcW w:w="2214" w:type="dxa"/>
+          </w:tcPr>
+          <w:p>
+            <w:r>
+              <w:t>Bencze</w:t>
+            </w:r>
+          </w:p>
+        </w:tc>
+        <w:tc>
+          <w:tcPr>
+            <w:tcW w:w="2214" w:type="dxa"/>
+          </w:tcPr>
+          <w:p>
+            <w:r>
+              <w:t>Tevékenység:</w:t>
+            </w:r>
+          </w:p>
+          <w:p>
+            <w:r>
+              <w:t>Dokumentum összevágása, átnézése és véglegesítése</w:t>
+            </w:r>
           </w:p>
         </w:tc>
       </w:tr>
@@ -23656,7 +23590,7 @@
         <w:noProof/>
         <w:lang w:val="en-US"/>
       </w:rPr>
-      <w:t>2025-04-11</w:t>
+      <w:t>2025-04-13</w:t>
     </w:r>
     <w:r>
       <w:rPr>

--- a/8_reszletes_tervek/templ_08_BJ.docx
+++ b/8_reszletes_tervek/templ_08_BJ.docx
@@ -154,6 +154,42 @@
           <w:iCs/>
           <w:color w:val="000000"/>
         </w:rPr>
+        <w:t>InsectMover</w:t>
+      </w:r>
+      <w:proofErr w:type="spellEnd"/>
+      <w:r>
+        <w:rPr>
+          <w:i w:val="0"/>
+          <w:iCs/>
+          <w:color w:val="000000"/>
+        </w:rPr>
+        <w:t xml:space="preserve">, </w:t>
+      </w:r>
+      <w:proofErr w:type="spellStart"/>
+      <w:r>
+        <w:rPr>
+          <w:i w:val="0"/>
+          <w:iCs/>
+          <w:color w:val="000000"/>
+        </w:rPr>
+        <w:t>SporeEater</w:t>
+      </w:r>
+      <w:proofErr w:type="spellEnd"/>
+      <w:r>
+        <w:rPr>
+          <w:i w:val="0"/>
+          <w:iCs/>
+          <w:color w:val="000000"/>
+        </w:rPr>
+        <w:t xml:space="preserve">, </w:t>
+      </w:r>
+      <w:proofErr w:type="spellStart"/>
+      <w:r>
+        <w:rPr>
+          <w:i w:val="0"/>
+          <w:iCs/>
+          <w:color w:val="000000"/>
+        </w:rPr>
         <w:t>TurnBeginSubscriber</w:t>
       </w:r>
       <w:proofErr w:type="spellEnd"/>
@@ -922,7 +958,14 @@
         <w:rPr>
           <w:b/>
         </w:rPr>
-        <w:t>int i</w:t>
+        <w:t>i</w:t>
+      </w:r>
+      <w:r>
+        <w:rPr>
+          <w:b/>
+          <w:lang w:val="en-US"/>
+        </w:rPr>
+        <w:t>: int</w:t>
       </w:r>
       <w:r>
         <w:rPr>
@@ -1042,7 +1085,14 @@
           <w:b/>
           <w:bCs/>
         </w:rPr>
-        <w:t>int i</w:t>
+        <w:t>i</w:t>
+      </w:r>
+      <w:r>
+        <w:rPr>
+          <w:b/>
+          <w:bCs/>
+        </w:rPr>
+        <w:t>: int</w:t>
       </w:r>
       <w:r>
         <w:rPr>
@@ -1154,7 +1204,14 @@
           <w:b/>
           <w:bCs/>
         </w:rPr>
-        <w:t>int i</w:t>
+        <w:t>i</w:t>
+      </w:r>
+      <w:r>
+        <w:rPr>
+          <w:b/>
+          <w:bCs/>
+        </w:rPr>
+        <w:t>: int</w:t>
       </w:r>
       <w:r>
         <w:rPr>
@@ -1276,7 +1333,14 @@
           <w:b/>
           <w:bCs/>
         </w:rPr>
-        <w:t>int i</w:t>
+        <w:t>i</w:t>
+      </w:r>
+      <w:r>
+        <w:rPr>
+          <w:b/>
+          <w:bCs/>
+        </w:rPr>
+        <w:t>: int</w:t>
       </w:r>
       <w:r>
         <w:rPr>
@@ -1402,23 +1466,23 @@
           <w:b/>
           <w:bCs/>
         </w:rPr>
+        <w:t>newState</w:t>
+      </w:r>
+      <w:proofErr w:type="spellEnd"/>
+      <w:r>
+        <w:rPr>
+          <w:b/>
+          <w:bCs/>
+        </w:rPr>
+        <w:t xml:space="preserve">: </w:t>
+      </w:r>
+      <w:proofErr w:type="spellStart"/>
+      <w:r>
+        <w:rPr>
+          <w:b/>
+          <w:bCs/>
+        </w:rPr>
         <w:t>InsectState</w:t>
-      </w:r>
-      <w:proofErr w:type="spellEnd"/>
-      <w:r>
-        <w:rPr>
-          <w:b/>
-          <w:bCs/>
-        </w:rPr>
-        <w:t xml:space="preserve"> </w:t>
-      </w:r>
-      <w:proofErr w:type="spellStart"/>
-      <w:r>
-        <w:rPr>
-          <w:b/>
-          <w:bCs/>
-        </w:rPr>
-        <w:t>newState</w:t>
       </w:r>
       <w:proofErr w:type="spellEnd"/>
       <w:r>
@@ -1521,7 +1585,21 @@
           <w:b/>
           <w:bCs/>
         </w:rPr>
-        <w:t xml:space="preserve">(int i): </w:t>
+        <w:t>(i</w:t>
+      </w:r>
+      <w:r>
+        <w:rPr>
+          <w:b/>
+          <w:bCs/>
+        </w:rPr>
+        <w:t>: int</w:t>
+      </w:r>
+      <w:r>
+        <w:rPr>
+          <w:b/>
+          <w:bCs/>
+        </w:rPr>
+        <w:t xml:space="preserve">): </w:t>
       </w:r>
       <w:r>
         <w:t>beállítja</w:t>
@@ -2465,6 +2543,37 @@
     </w:p>
     <w:p>
       <w:pPr>
+        <w:rPr>
+          <w:rFonts w:ascii="Cascadia Mono" w:hAnsi="Cascadia Mono" w:cs="Cascadia Mono"/>
+          <w:bCs/>
+          <w:sz w:val="19"/>
+          <w:szCs w:val="19"/>
+        </w:rPr>
+      </w:pPr>
+      <w:r>
+        <w:rPr>
+          <w:rFonts w:ascii="Cascadia Mono" w:hAnsi="Cascadia Mono" w:cs="Cascadia Mono"/>
+          <w:bCs/>
+          <w:sz w:val="19"/>
+          <w:szCs w:val="19"/>
+        </w:rPr>
+        <w:tab/>
+        <w:t xml:space="preserve">end </w:t>
+      </w:r>
+      <w:proofErr w:type="spellStart"/>
+      <w:r>
+        <w:rPr>
+          <w:rFonts w:ascii="Cascadia Mono" w:hAnsi="Cascadia Mono" w:cs="Cascadia Mono"/>
+          <w:bCs/>
+          <w:sz w:val="19"/>
+          <w:szCs w:val="19"/>
+        </w:rPr>
+        <w:t>procedure</w:t>
+      </w:r>
+      <w:proofErr w:type="spellEnd"/>
+    </w:p>
+    <w:p>
+      <w:pPr>
         <w:ind w:left="720"/>
         <w:rPr>
           <w:bCs/>
@@ -3672,6 +3781,7 @@
           <w:szCs w:val="19"/>
           <w:lang w:val="en-US"/>
         </w:rPr>
+        <w:lastRenderedPageBreak/>
         <w:tab/>
       </w:r>
       <w:r>
@@ -4540,6 +4650,26 @@
           <w:lang w:val="en-US"/>
         </w:rPr>
         <w:t>end</w:t>
+      </w:r>
+    </w:p>
+    <w:p>
+      <w:pPr>
+        <w:rPr>
+          <w:rFonts w:ascii="Cascadia Mono" w:hAnsi="Cascadia Mono" w:cs="Cascadia Mono"/>
+          <w:sz w:val="19"/>
+          <w:szCs w:val="19"/>
+          <w:lang w:val="en-US"/>
+        </w:rPr>
+      </w:pPr>
+      <w:r>
+        <w:rPr>
+          <w:rFonts w:ascii="Cascadia Mono" w:hAnsi="Cascadia Mono" w:cs="Cascadia Mono"/>
+          <w:sz w:val="19"/>
+          <w:szCs w:val="19"/>
+          <w:lang w:val="en-US"/>
+        </w:rPr>
+        <w:tab/>
+        <w:t>end procedure</w:t>
       </w:r>
     </w:p>
     <w:p>
@@ -4737,1751 +4867,6 @@
       <w:proofErr w:type="spellStart"/>
       <w:r>
         <w:lastRenderedPageBreak/>
-        <w:t>TectonImpl</w:t>
-      </w:r>
-      <w:proofErr w:type="spellEnd"/>
-    </w:p>
-    <w:p>
-      <w:pPr>
-        <w:numPr>
-          <w:ilvl w:val="0"/>
-          <w:numId w:val="6"/>
-        </w:numPr>
-        <w:rPr>
-          <w:b/>
-          <w:bCs/>
-        </w:rPr>
-      </w:pPr>
-      <w:r>
-        <w:t>+</w:t>
-      </w:r>
-      <w:proofErr w:type="spellStart"/>
-      <w:r>
-        <w:rPr>
-          <w:b/>
-          <w:bCs/>
-        </w:rPr>
-        <w:t>eatSpore</w:t>
-      </w:r>
-      <w:proofErr w:type="spellEnd"/>
-      <w:r>
-        <w:rPr>
-          <w:b/>
-          <w:bCs/>
-        </w:rPr>
-        <w:t>(</w:t>
-      </w:r>
-      <w:proofErr w:type="spellStart"/>
-      <w:r>
-        <w:rPr>
-          <w:b/>
-          <w:bCs/>
-        </w:rPr>
-        <w:t>Insect</w:t>
-      </w:r>
-      <w:proofErr w:type="spellEnd"/>
-      <w:r>
-        <w:rPr>
-          <w:b/>
-          <w:bCs/>
-        </w:rPr>
-        <w:t xml:space="preserve"> </w:t>
-      </w:r>
-      <w:proofErr w:type="spellStart"/>
-      <w:r>
-        <w:rPr>
-          <w:b/>
-          <w:bCs/>
-        </w:rPr>
-        <w:t>insect</w:t>
-      </w:r>
-      <w:proofErr w:type="spellEnd"/>
-      <w:r>
-        <w:rPr>
-          <w:b/>
-          <w:bCs/>
-        </w:rPr>
-        <w:t>)</w:t>
-      </w:r>
-      <w:r>
-        <w:rPr>
-          <w:b/>
-          <w:bCs/>
-        </w:rPr>
-        <w:t xml:space="preserve">: </w:t>
-      </w:r>
-      <w:r>
-        <w:t xml:space="preserve">Ha van spóra a </w:t>
-      </w:r>
-      <w:proofErr w:type="spellStart"/>
-      <w:r>
-        <w:t>tectonon</w:t>
-      </w:r>
-      <w:proofErr w:type="spellEnd"/>
-      <w:r>
-        <w:t xml:space="preserve">, </w:t>
-      </w:r>
-      <w:proofErr w:type="spellStart"/>
-      <w:r>
-        <w:t>meghivja</w:t>
-      </w:r>
-      <w:proofErr w:type="spellEnd"/>
-      <w:r>
-        <w:t xml:space="preserve"> az első spórának az </w:t>
-      </w:r>
-      <w:proofErr w:type="spellStart"/>
-      <w:r>
-        <w:t>eatSpore</w:t>
-      </w:r>
-      <w:proofErr w:type="spellEnd"/>
-      <w:r>
-        <w:t xml:space="preserve">() metódusát, a megkapott </w:t>
-      </w:r>
-      <w:proofErr w:type="spellStart"/>
-      <w:r>
-        <w:t>insect</w:t>
-      </w:r>
-      <w:proofErr w:type="spellEnd"/>
-      <w:r>
-        <w:t>-el, mint argumentum</w:t>
-      </w:r>
-    </w:p>
-    <w:p>
-      <w:pPr>
-        <w:numPr>
-          <w:ilvl w:val="0"/>
-          <w:numId w:val="6"/>
-        </w:numPr>
-        <w:rPr>
-          <w:b/>
-          <w:bCs/>
-        </w:rPr>
-      </w:pPr>
-      <w:r>
-        <w:rPr>
-          <w:b/>
-          <w:bCs/>
-          <w:lang w:val="en-US"/>
-        </w:rPr>
-        <w:t>+</w:t>
-      </w:r>
-      <w:proofErr w:type="spellStart"/>
-      <w:proofErr w:type="gramStart"/>
-      <w:r>
-        <w:rPr>
-          <w:b/>
-          <w:bCs/>
-          <w:lang w:val="en-US"/>
-        </w:rPr>
-        <w:t>cutMycelium</w:t>
-      </w:r>
-      <w:proofErr w:type="spellEnd"/>
-      <w:r>
-        <w:rPr>
-          <w:b/>
-          <w:bCs/>
-          <w:lang w:val="en-US"/>
-        </w:rPr>
-        <w:t>(</w:t>
-      </w:r>
-      <w:proofErr w:type="gramEnd"/>
-      <w:r>
-        <w:rPr>
-          <w:b/>
-          <w:bCs/>
-          <w:lang w:val="en-US"/>
-        </w:rPr>
-        <w:t>)</w:t>
-      </w:r>
-      <w:r>
-        <w:rPr>
-          <w:b/>
-          <w:bCs/>
-          <w:lang w:val="en-US"/>
-        </w:rPr>
-        <w:t xml:space="preserve">: </w:t>
-      </w:r>
-      <w:proofErr w:type="spellStart"/>
-      <w:r>
-        <w:rPr>
-          <w:lang w:val="en-US"/>
-        </w:rPr>
-        <w:t>Elvágódik</w:t>
-      </w:r>
-      <w:proofErr w:type="spellEnd"/>
-      <w:r>
-        <w:rPr>
-          <w:lang w:val="en-US"/>
-        </w:rPr>
-        <w:t xml:space="preserve"> </w:t>
-      </w:r>
-      <w:proofErr w:type="spellStart"/>
-      <w:r>
-        <w:rPr>
-          <w:lang w:val="en-US"/>
-        </w:rPr>
-        <w:t>az</w:t>
-      </w:r>
-      <w:proofErr w:type="spellEnd"/>
-      <w:r>
-        <w:rPr>
-          <w:lang w:val="en-US"/>
-        </w:rPr>
-        <w:t xml:space="preserve"> </w:t>
-      </w:r>
-      <w:proofErr w:type="spellStart"/>
-      <w:r>
-        <w:rPr>
-          <w:lang w:val="en-US"/>
-        </w:rPr>
-        <w:t>első</w:t>
-      </w:r>
-      <w:proofErr w:type="spellEnd"/>
-      <w:r>
-        <w:rPr>
-          <w:lang w:val="en-US"/>
-        </w:rPr>
-        <w:t xml:space="preserve"> </w:t>
-      </w:r>
-      <w:proofErr w:type="spellStart"/>
-      <w:r>
-        <w:rPr>
-          <w:lang w:val="en-US"/>
-        </w:rPr>
-        <w:t>spóra</w:t>
-      </w:r>
-      <w:proofErr w:type="spellEnd"/>
-      <w:r>
-        <w:rPr>
-          <w:lang w:val="en-US"/>
-        </w:rPr>
-        <w:t xml:space="preserve"> a </w:t>
-      </w:r>
-      <w:proofErr w:type="spellStart"/>
-      <w:r>
-        <w:rPr>
-          <w:lang w:val="en-US"/>
-        </w:rPr>
-        <w:t>tectonon</w:t>
-      </w:r>
-      <w:proofErr w:type="spellEnd"/>
-    </w:p>
-    <w:p>
-      <w:pPr>
-        <w:ind w:left="720"/>
-      </w:pPr>
-      <w:proofErr w:type="spellStart"/>
-      <w:r>
-        <w:rPr>
-          <w:lang w:val="en-US"/>
-        </w:rPr>
-        <w:t>Pszeudok</w:t>
-      </w:r>
-      <w:proofErr w:type="spellEnd"/>
-      <w:r>
-        <w:t>ód:</w:t>
-      </w:r>
-    </w:p>
-    <w:p>
-      <w:pPr>
-        <w:ind w:left="720"/>
-      </w:pPr>
-    </w:p>
-    <w:p>
-      <w:pPr>
-        <w:ind w:left="720"/>
-        <w:rPr>
-          <w:rFonts w:ascii="Cascadia Mono" w:hAnsi="Cascadia Mono" w:cs="Cascadia Mono"/>
-          <w:sz w:val="19"/>
-          <w:szCs w:val="19"/>
-        </w:rPr>
-      </w:pPr>
-      <w:proofErr w:type="spellStart"/>
-      <w:r>
-        <w:rPr>
-          <w:rFonts w:ascii="Cascadia Mono" w:hAnsi="Cascadia Mono" w:cs="Cascadia Mono"/>
-          <w:sz w:val="19"/>
-          <w:szCs w:val="19"/>
-        </w:rPr>
-        <w:t>Procedure</w:t>
-      </w:r>
-      <w:proofErr w:type="spellEnd"/>
-      <w:r>
-        <w:rPr>
-          <w:rFonts w:ascii="Cascadia Mono" w:hAnsi="Cascadia Mono" w:cs="Cascadia Mono"/>
-          <w:sz w:val="19"/>
-          <w:szCs w:val="19"/>
-        </w:rPr>
-        <w:t xml:space="preserve"> </w:t>
-      </w:r>
-      <w:proofErr w:type="spellStart"/>
-      <w:r>
-        <w:rPr>
-          <w:rFonts w:ascii="Cascadia Mono" w:hAnsi="Cascadia Mono" w:cs="Cascadia Mono"/>
-          <w:sz w:val="19"/>
-          <w:szCs w:val="19"/>
-        </w:rPr>
-        <w:t>cutMycelium</w:t>
-      </w:r>
-      <w:proofErr w:type="spellEnd"/>
-      <w:r>
-        <w:rPr>
-          <w:rFonts w:ascii="Cascadia Mono" w:hAnsi="Cascadia Mono" w:cs="Cascadia Mono"/>
-          <w:sz w:val="19"/>
-          <w:szCs w:val="19"/>
-        </w:rPr>
-        <w:t>():</w:t>
-      </w:r>
-    </w:p>
-    <w:p>
-      <w:pPr>
-        <w:ind w:left="720"/>
-        <w:rPr>
-          <w:rFonts w:ascii="Cascadia Mono" w:hAnsi="Cascadia Mono" w:cs="Cascadia Mono"/>
-          <w:sz w:val="19"/>
-          <w:szCs w:val="19"/>
-        </w:rPr>
-      </w:pPr>
-      <w:r>
-        <w:rPr>
-          <w:rFonts w:ascii="Cascadia Mono" w:hAnsi="Cascadia Mono" w:cs="Cascadia Mono"/>
-          <w:sz w:val="19"/>
-          <w:szCs w:val="19"/>
-        </w:rPr>
-        <w:tab/>
-      </w:r>
-    </w:p>
-    <w:p>
-      <w:pPr>
-        <w:ind w:left="720"/>
-        <w:rPr>
-          <w:rFonts w:ascii="Cascadia Mono" w:hAnsi="Cascadia Mono" w:cs="Cascadia Mono"/>
-          <w:sz w:val="19"/>
-          <w:szCs w:val="19"/>
-        </w:rPr>
-      </w:pPr>
-      <w:r>
-        <w:rPr>
-          <w:rFonts w:ascii="Cascadia Mono" w:hAnsi="Cascadia Mono" w:cs="Cascadia Mono"/>
-          <w:sz w:val="19"/>
-          <w:szCs w:val="19"/>
-        </w:rPr>
-        <w:tab/>
-        <w:t xml:space="preserve">DEQUEUE </w:t>
-      </w:r>
-      <w:proofErr w:type="spellStart"/>
-      <w:r>
-        <w:rPr>
-          <w:rFonts w:ascii="Cascadia Mono" w:hAnsi="Cascadia Mono" w:cs="Cascadia Mono"/>
-          <w:sz w:val="19"/>
-          <w:szCs w:val="19"/>
-        </w:rPr>
-        <w:t>mycelium</w:t>
-      </w:r>
-      <w:proofErr w:type="spellEnd"/>
-      <w:r>
-        <w:rPr>
-          <w:rFonts w:ascii="Cascadia Mono" w:hAnsi="Cascadia Mono" w:cs="Cascadia Mono"/>
-          <w:sz w:val="19"/>
-          <w:szCs w:val="19"/>
-        </w:rPr>
-        <w:t xml:space="preserve"> FROM </w:t>
-      </w:r>
-      <w:proofErr w:type="spellStart"/>
-      <w:r>
-        <w:rPr>
-          <w:rFonts w:ascii="Cascadia Mono" w:hAnsi="Cascadia Mono" w:cs="Cascadia Mono"/>
-          <w:sz w:val="19"/>
-          <w:szCs w:val="19"/>
-        </w:rPr>
-        <w:t>mycelia</w:t>
-      </w:r>
-      <w:proofErr w:type="spellEnd"/>
-    </w:p>
-    <w:p>
-      <w:pPr>
-        <w:ind w:left="720"/>
-        <w:rPr>
-          <w:rFonts w:ascii="Cascadia Mono" w:hAnsi="Cascadia Mono" w:cs="Cascadia Mono"/>
-          <w:sz w:val="19"/>
-          <w:szCs w:val="19"/>
-        </w:rPr>
-      </w:pPr>
-      <w:r>
-        <w:rPr>
-          <w:rFonts w:ascii="Cascadia Mono" w:hAnsi="Cascadia Mono" w:cs="Cascadia Mono"/>
-          <w:sz w:val="19"/>
-          <w:szCs w:val="19"/>
-        </w:rPr>
-        <w:tab/>
-      </w:r>
-      <w:proofErr w:type="spellStart"/>
-      <w:r>
-        <w:rPr>
-          <w:rFonts w:ascii="Cascadia Mono" w:hAnsi="Cascadia Mono" w:cs="Cascadia Mono"/>
-          <w:sz w:val="19"/>
-          <w:szCs w:val="19"/>
-        </w:rPr>
-        <w:t>mycelium.cutWithDelay</w:t>
-      </w:r>
-      <w:proofErr w:type="spellEnd"/>
-      <w:r>
-        <w:rPr>
-          <w:rFonts w:ascii="Cascadia Mono" w:hAnsi="Cascadia Mono" w:cs="Cascadia Mono"/>
-          <w:sz w:val="19"/>
-          <w:szCs w:val="19"/>
-        </w:rPr>
-        <w:t>()</w:t>
-      </w:r>
-    </w:p>
-    <w:p>
-      <w:pPr>
-        <w:ind w:left="720"/>
-        <w:rPr>
-          <w:rFonts w:ascii="Cascadia Mono" w:hAnsi="Cascadia Mono" w:cs="Cascadia Mono"/>
-          <w:sz w:val="19"/>
-          <w:szCs w:val="19"/>
-        </w:rPr>
-      </w:pPr>
-    </w:p>
-    <w:p>
-      <w:pPr>
-        <w:ind w:left="720"/>
-        <w:rPr>
-          <w:rFonts w:ascii="Cascadia Mono" w:hAnsi="Cascadia Mono" w:cs="Cascadia Mono"/>
-          <w:sz w:val="19"/>
-          <w:szCs w:val="19"/>
-        </w:rPr>
-      </w:pPr>
-      <w:r>
-        <w:rPr>
-          <w:rFonts w:ascii="Cascadia Mono" w:hAnsi="Cascadia Mono" w:cs="Cascadia Mono"/>
-          <w:sz w:val="19"/>
-          <w:szCs w:val="19"/>
-        </w:rPr>
-        <w:tab/>
-        <w:t>IF (</w:t>
-      </w:r>
-      <w:proofErr w:type="spellStart"/>
-      <w:r>
-        <w:rPr>
-          <w:rFonts w:ascii="Cascadia Mono" w:hAnsi="Cascadia Mono" w:cs="Cascadia Mono"/>
-          <w:sz w:val="19"/>
-          <w:szCs w:val="19"/>
-        </w:rPr>
-        <w:t>mycelia</w:t>
-      </w:r>
-      <w:proofErr w:type="spellEnd"/>
-      <w:r>
-        <w:rPr>
-          <w:rFonts w:ascii="Cascadia Mono" w:hAnsi="Cascadia Mono" w:cs="Cascadia Mono"/>
-          <w:sz w:val="19"/>
-          <w:szCs w:val="19"/>
-        </w:rPr>
-        <w:t xml:space="preserve"> IS EMPTY) AND (</w:t>
-      </w:r>
-      <w:proofErr w:type="spellStart"/>
-      <w:r>
-        <w:rPr>
-          <w:rFonts w:ascii="Cascadia Mono" w:hAnsi="Cascadia Mono" w:cs="Cascadia Mono"/>
-          <w:sz w:val="19"/>
-          <w:szCs w:val="19"/>
-        </w:rPr>
-        <w:t>occupants</w:t>
-      </w:r>
-      <w:proofErr w:type="spellEnd"/>
-      <w:r>
-        <w:rPr>
-          <w:rFonts w:ascii="Cascadia Mono" w:hAnsi="Cascadia Mono" w:cs="Cascadia Mono"/>
-          <w:sz w:val="19"/>
-          <w:szCs w:val="19"/>
-        </w:rPr>
-        <w:t xml:space="preserve"> IS NOT EMPTY) </w:t>
-      </w:r>
-      <w:proofErr w:type="spellStart"/>
-      <w:r>
-        <w:rPr>
-          <w:rFonts w:ascii="Cascadia Mono" w:hAnsi="Cascadia Mono" w:cs="Cascadia Mono"/>
-          <w:sz w:val="19"/>
-          <w:szCs w:val="19"/>
-        </w:rPr>
-        <w:t>begin</w:t>
-      </w:r>
-      <w:proofErr w:type="spellEnd"/>
-    </w:p>
-    <w:p>
-      <w:pPr>
-        <w:ind w:left="720"/>
-        <w:rPr>
-          <w:rFonts w:ascii="Cascadia Mono" w:hAnsi="Cascadia Mono" w:cs="Cascadia Mono"/>
-          <w:sz w:val="19"/>
-          <w:szCs w:val="19"/>
-        </w:rPr>
-      </w:pPr>
-      <w:r>
-        <w:rPr>
-          <w:rFonts w:ascii="Cascadia Mono" w:hAnsi="Cascadia Mono" w:cs="Cascadia Mono"/>
-          <w:sz w:val="19"/>
-          <w:szCs w:val="19"/>
-        </w:rPr>
-        <w:tab/>
-      </w:r>
-      <w:r>
-        <w:rPr>
-          <w:rFonts w:ascii="Cascadia Mono" w:hAnsi="Cascadia Mono" w:cs="Cascadia Mono"/>
-          <w:sz w:val="19"/>
-          <w:szCs w:val="19"/>
-        </w:rPr>
-        <w:tab/>
-        <w:t>List&lt;</w:t>
-      </w:r>
-      <w:proofErr w:type="spellStart"/>
-      <w:r>
-        <w:rPr>
-          <w:rFonts w:ascii="Cascadia Mono" w:hAnsi="Cascadia Mono" w:cs="Cascadia Mono"/>
-          <w:sz w:val="19"/>
-          <w:szCs w:val="19"/>
-        </w:rPr>
-        <w:t>Insect</w:t>
-      </w:r>
-      <w:proofErr w:type="spellEnd"/>
-      <w:r>
-        <w:rPr>
-          <w:rFonts w:ascii="Cascadia Mono" w:hAnsi="Cascadia Mono" w:cs="Cascadia Mono"/>
-          <w:sz w:val="19"/>
-          <w:szCs w:val="19"/>
-        </w:rPr>
-        <w:t xml:space="preserve">&gt; </w:t>
-      </w:r>
-      <w:proofErr w:type="spellStart"/>
-      <w:r>
-        <w:rPr>
-          <w:rFonts w:ascii="Cascadia Mono" w:hAnsi="Cascadia Mono" w:cs="Cascadia Mono"/>
-          <w:sz w:val="19"/>
-          <w:szCs w:val="19"/>
-        </w:rPr>
-        <w:t>temp</w:t>
-      </w:r>
-      <w:proofErr w:type="spellEnd"/>
-    </w:p>
-    <w:p>
-      <w:pPr>
-        <w:ind w:left="720"/>
-        <w:rPr>
-          <w:rFonts w:ascii="Cascadia Mono" w:hAnsi="Cascadia Mono" w:cs="Cascadia Mono"/>
-          <w:sz w:val="19"/>
-          <w:szCs w:val="19"/>
-        </w:rPr>
-      </w:pPr>
-      <w:r>
-        <w:rPr>
-          <w:rFonts w:ascii="Cascadia Mono" w:hAnsi="Cascadia Mono" w:cs="Cascadia Mono"/>
-          <w:sz w:val="19"/>
-          <w:szCs w:val="19"/>
-        </w:rPr>
-        <w:tab/>
-      </w:r>
-      <w:r>
-        <w:rPr>
-          <w:rFonts w:ascii="Cascadia Mono" w:hAnsi="Cascadia Mono" w:cs="Cascadia Mono"/>
-          <w:sz w:val="19"/>
-          <w:szCs w:val="19"/>
-        </w:rPr>
-        <w:tab/>
-      </w:r>
-    </w:p>
-    <w:p>
-      <w:pPr>
-        <w:ind w:left="1428" w:firstLine="696"/>
-        <w:rPr>
-          <w:rFonts w:ascii="Cascadia Mono" w:hAnsi="Cascadia Mono" w:cs="Cascadia Mono"/>
-          <w:sz w:val="19"/>
-          <w:szCs w:val="19"/>
-        </w:rPr>
-      </w:pPr>
-      <w:r>
-        <w:rPr>
-          <w:rFonts w:ascii="Cascadia Mono" w:hAnsi="Cascadia Mono" w:cs="Cascadia Mono"/>
-          <w:sz w:val="19"/>
-          <w:szCs w:val="19"/>
-        </w:rPr>
-        <w:t xml:space="preserve">FOR EACH i IN </w:t>
-      </w:r>
-      <w:proofErr w:type="spellStart"/>
-      <w:r>
-        <w:rPr>
-          <w:rFonts w:ascii="Cascadia Mono" w:hAnsi="Cascadia Mono" w:cs="Cascadia Mono"/>
-          <w:sz w:val="19"/>
-          <w:szCs w:val="19"/>
-        </w:rPr>
-        <w:t>occupants</w:t>
-      </w:r>
-      <w:proofErr w:type="spellEnd"/>
-      <w:r>
-        <w:rPr>
-          <w:rFonts w:ascii="Cascadia Mono" w:hAnsi="Cascadia Mono" w:cs="Cascadia Mono"/>
-          <w:sz w:val="19"/>
-          <w:szCs w:val="19"/>
-        </w:rPr>
-        <w:t xml:space="preserve"> </w:t>
-      </w:r>
-      <w:proofErr w:type="spellStart"/>
-      <w:r>
-        <w:rPr>
-          <w:rFonts w:ascii="Cascadia Mono" w:hAnsi="Cascadia Mono" w:cs="Cascadia Mono"/>
-          <w:sz w:val="19"/>
-          <w:szCs w:val="19"/>
-        </w:rPr>
-        <w:t>begin</w:t>
-      </w:r>
-      <w:proofErr w:type="spellEnd"/>
-    </w:p>
-    <w:p>
-      <w:pPr>
-        <w:ind w:left="720"/>
-        <w:rPr>
-          <w:rFonts w:ascii="Cascadia Mono" w:hAnsi="Cascadia Mono" w:cs="Cascadia Mono"/>
-          <w:sz w:val="19"/>
-          <w:szCs w:val="19"/>
-        </w:rPr>
-      </w:pPr>
-      <w:r>
-        <w:rPr>
-          <w:rFonts w:ascii="Cascadia Mono" w:hAnsi="Cascadia Mono" w:cs="Cascadia Mono"/>
-          <w:sz w:val="19"/>
-          <w:szCs w:val="19"/>
-        </w:rPr>
-        <w:tab/>
-      </w:r>
-      <w:r>
-        <w:rPr>
-          <w:rFonts w:ascii="Cascadia Mono" w:hAnsi="Cascadia Mono" w:cs="Cascadia Mono"/>
-          <w:sz w:val="19"/>
-          <w:szCs w:val="19"/>
-        </w:rPr>
-        <w:tab/>
-      </w:r>
-      <w:r>
-        <w:rPr>
-          <w:rFonts w:ascii="Cascadia Mono" w:hAnsi="Cascadia Mono" w:cs="Cascadia Mono"/>
-          <w:sz w:val="19"/>
-          <w:szCs w:val="19"/>
-        </w:rPr>
-        <w:tab/>
-        <w:t xml:space="preserve">ADD i TO </w:t>
-      </w:r>
-      <w:proofErr w:type="spellStart"/>
-      <w:r>
-        <w:rPr>
-          <w:rFonts w:ascii="Cascadia Mono" w:hAnsi="Cascadia Mono" w:cs="Cascadia Mono"/>
-          <w:sz w:val="19"/>
-          <w:szCs w:val="19"/>
-        </w:rPr>
-        <w:t>temp</w:t>
-      </w:r>
-      <w:proofErr w:type="spellEnd"/>
-    </w:p>
-    <w:p>
-      <w:pPr>
-        <w:ind w:left="720"/>
-        <w:rPr>
-          <w:rFonts w:ascii="Cascadia Mono" w:hAnsi="Cascadia Mono" w:cs="Cascadia Mono"/>
-          <w:sz w:val="19"/>
-          <w:szCs w:val="19"/>
-        </w:rPr>
-      </w:pPr>
-      <w:r>
-        <w:rPr>
-          <w:rFonts w:ascii="Cascadia Mono" w:hAnsi="Cascadia Mono" w:cs="Cascadia Mono"/>
-          <w:sz w:val="19"/>
-          <w:szCs w:val="19"/>
-        </w:rPr>
-        <w:tab/>
-      </w:r>
-      <w:r>
-        <w:rPr>
-          <w:rFonts w:ascii="Cascadia Mono" w:hAnsi="Cascadia Mono" w:cs="Cascadia Mono"/>
-          <w:sz w:val="19"/>
-          <w:szCs w:val="19"/>
-        </w:rPr>
-        <w:tab/>
-        <w:t>end</w:t>
-      </w:r>
-    </w:p>
-    <w:p>
-      <w:pPr>
-        <w:ind w:left="720"/>
-        <w:rPr>
-          <w:rFonts w:ascii="Cascadia Mono" w:hAnsi="Cascadia Mono" w:cs="Cascadia Mono"/>
-          <w:sz w:val="19"/>
-          <w:szCs w:val="19"/>
-        </w:rPr>
-      </w:pPr>
-      <w:r>
-        <w:rPr>
-          <w:rFonts w:ascii="Cascadia Mono" w:hAnsi="Cascadia Mono" w:cs="Cascadia Mono"/>
-          <w:sz w:val="19"/>
-          <w:szCs w:val="19"/>
-        </w:rPr>
-        <w:tab/>
-      </w:r>
-      <w:r>
-        <w:rPr>
-          <w:rFonts w:ascii="Cascadia Mono" w:hAnsi="Cascadia Mono" w:cs="Cascadia Mono"/>
-          <w:sz w:val="19"/>
-          <w:szCs w:val="19"/>
-        </w:rPr>
-        <w:tab/>
-      </w:r>
-    </w:p>
-    <w:p>
-      <w:pPr>
-        <w:ind w:left="720"/>
-        <w:rPr>
-          <w:rFonts w:ascii="Cascadia Mono" w:hAnsi="Cascadia Mono" w:cs="Cascadia Mono"/>
-          <w:sz w:val="19"/>
-          <w:szCs w:val="19"/>
-        </w:rPr>
-      </w:pPr>
-      <w:r>
-        <w:rPr>
-          <w:rFonts w:ascii="Cascadia Mono" w:hAnsi="Cascadia Mono" w:cs="Cascadia Mono"/>
-          <w:sz w:val="19"/>
-          <w:szCs w:val="19"/>
-        </w:rPr>
-        <w:tab/>
-      </w:r>
-      <w:r>
-        <w:rPr>
-          <w:rFonts w:ascii="Cascadia Mono" w:hAnsi="Cascadia Mono" w:cs="Cascadia Mono"/>
-          <w:sz w:val="19"/>
-          <w:szCs w:val="19"/>
-        </w:rPr>
-        <w:tab/>
-        <w:t xml:space="preserve">FOR EACH i IN </w:t>
-      </w:r>
-      <w:proofErr w:type="spellStart"/>
-      <w:r>
-        <w:rPr>
-          <w:rFonts w:ascii="Cascadia Mono" w:hAnsi="Cascadia Mono" w:cs="Cascadia Mono"/>
-          <w:sz w:val="19"/>
-          <w:szCs w:val="19"/>
-        </w:rPr>
-        <w:t>temp</w:t>
-      </w:r>
-      <w:proofErr w:type="spellEnd"/>
-      <w:r>
-        <w:rPr>
-          <w:rFonts w:ascii="Cascadia Mono" w:hAnsi="Cascadia Mono" w:cs="Cascadia Mono"/>
-          <w:sz w:val="19"/>
-          <w:szCs w:val="19"/>
-        </w:rPr>
-        <w:t xml:space="preserve"> </w:t>
-      </w:r>
-      <w:proofErr w:type="spellStart"/>
-      <w:r>
-        <w:rPr>
-          <w:rFonts w:ascii="Cascadia Mono" w:hAnsi="Cascadia Mono" w:cs="Cascadia Mono"/>
-          <w:sz w:val="19"/>
-          <w:szCs w:val="19"/>
-        </w:rPr>
-        <w:t>begin</w:t>
-      </w:r>
-      <w:proofErr w:type="spellEnd"/>
-    </w:p>
-    <w:p>
-      <w:pPr>
-        <w:ind w:left="720"/>
-        <w:rPr>
-          <w:rFonts w:ascii="Cascadia Mono" w:hAnsi="Cascadia Mono" w:cs="Cascadia Mono"/>
-          <w:sz w:val="19"/>
-          <w:szCs w:val="19"/>
-        </w:rPr>
-      </w:pPr>
-      <w:r>
-        <w:rPr>
-          <w:rFonts w:ascii="Cascadia Mono" w:hAnsi="Cascadia Mono" w:cs="Cascadia Mono"/>
-          <w:sz w:val="19"/>
-          <w:szCs w:val="19"/>
-        </w:rPr>
-        <w:tab/>
-      </w:r>
-      <w:r>
-        <w:rPr>
-          <w:rFonts w:ascii="Cascadia Mono" w:hAnsi="Cascadia Mono" w:cs="Cascadia Mono"/>
-          <w:sz w:val="19"/>
-          <w:szCs w:val="19"/>
-        </w:rPr>
-        <w:tab/>
-      </w:r>
-      <w:r>
-        <w:rPr>
-          <w:rFonts w:ascii="Cascadia Mono" w:hAnsi="Cascadia Mono" w:cs="Cascadia Mono"/>
-          <w:sz w:val="19"/>
-          <w:szCs w:val="19"/>
-        </w:rPr>
-        <w:tab/>
-      </w:r>
-      <w:proofErr w:type="spellStart"/>
-      <w:r>
-        <w:rPr>
-          <w:rFonts w:ascii="Cascadia Mono" w:hAnsi="Cascadia Mono" w:cs="Cascadia Mono"/>
-          <w:sz w:val="19"/>
-          <w:szCs w:val="19"/>
-        </w:rPr>
-        <w:t>i.runAway</w:t>
-      </w:r>
-      <w:proofErr w:type="spellEnd"/>
-      <w:r>
-        <w:rPr>
-          <w:rFonts w:ascii="Cascadia Mono" w:hAnsi="Cascadia Mono" w:cs="Cascadia Mono"/>
-          <w:sz w:val="19"/>
-          <w:szCs w:val="19"/>
-        </w:rPr>
-        <w:t>()</w:t>
-      </w:r>
-    </w:p>
-    <w:p>
-      <w:pPr>
-        <w:ind w:left="720"/>
-        <w:rPr>
-          <w:rFonts w:ascii="Cascadia Mono" w:hAnsi="Cascadia Mono" w:cs="Cascadia Mono"/>
-          <w:sz w:val="19"/>
-          <w:szCs w:val="19"/>
-        </w:rPr>
-      </w:pPr>
-      <w:r>
-        <w:rPr>
-          <w:rFonts w:ascii="Cascadia Mono" w:hAnsi="Cascadia Mono" w:cs="Cascadia Mono"/>
-          <w:sz w:val="19"/>
-          <w:szCs w:val="19"/>
-        </w:rPr>
-        <w:tab/>
-      </w:r>
-      <w:r>
-        <w:rPr>
-          <w:rFonts w:ascii="Cascadia Mono" w:hAnsi="Cascadia Mono" w:cs="Cascadia Mono"/>
-          <w:sz w:val="19"/>
-          <w:szCs w:val="19"/>
-        </w:rPr>
-        <w:tab/>
-        <w:t>end</w:t>
-      </w:r>
-    </w:p>
-    <w:p>
-      <w:pPr>
-        <w:ind w:left="720"/>
-        <w:rPr>
-          <w:rFonts w:ascii="Cascadia Mono" w:hAnsi="Cascadia Mono" w:cs="Cascadia Mono"/>
-          <w:sz w:val="19"/>
-          <w:szCs w:val="19"/>
-        </w:rPr>
-      </w:pPr>
-      <w:r>
-        <w:rPr>
-          <w:rFonts w:ascii="Cascadia Mono" w:hAnsi="Cascadia Mono" w:cs="Cascadia Mono"/>
-          <w:sz w:val="19"/>
-          <w:szCs w:val="19"/>
-        </w:rPr>
-        <w:tab/>
-        <w:t>end</w:t>
-      </w:r>
-    </w:p>
-    <w:p>
-      <w:pPr>
-        <w:ind w:left="720"/>
-        <w:rPr>
-          <w:rFonts w:ascii="Cascadia Mono" w:hAnsi="Cascadia Mono" w:cs="Cascadia Mono"/>
-          <w:sz w:val="19"/>
-          <w:szCs w:val="19"/>
-        </w:rPr>
-      </w:pPr>
-    </w:p>
-    <w:p>
-      <w:pPr>
-        <w:ind w:left="720"/>
-        <w:rPr>
-          <w:rFonts w:ascii="Cascadia Mono" w:hAnsi="Cascadia Mono" w:cs="Cascadia Mono"/>
-          <w:sz w:val="19"/>
-          <w:szCs w:val="19"/>
-        </w:rPr>
-      </w:pPr>
-    </w:p>
-    <w:p>
-      <w:pPr>
-        <w:numPr>
-          <w:ilvl w:val="0"/>
-          <w:numId w:val="6"/>
-        </w:numPr>
-        <w:rPr>
-          <w:b/>
-          <w:bCs/>
-        </w:rPr>
-      </w:pPr>
-      <w:r>
-        <w:rPr>
-          <w:b/>
-          <w:bCs/>
-          <w:lang w:val="en-US"/>
-        </w:rPr>
-        <w:t>+</w:t>
-      </w:r>
-      <w:proofErr w:type="spellStart"/>
-      <w:proofErr w:type="gramStart"/>
-      <w:r>
-        <w:rPr>
-          <w:b/>
-          <w:bCs/>
-          <w:lang w:val="en-US"/>
-        </w:rPr>
-        <w:t>moveInsect</w:t>
-      </w:r>
-      <w:proofErr w:type="spellEnd"/>
-      <w:r>
-        <w:rPr>
-          <w:b/>
-          <w:bCs/>
-          <w:lang w:val="en-US"/>
-        </w:rPr>
-        <w:t>(</w:t>
-      </w:r>
-      <w:proofErr w:type="gramEnd"/>
-      <w:r>
-        <w:rPr>
-          <w:b/>
-          <w:bCs/>
-          <w:lang w:val="en-US"/>
-        </w:rPr>
-        <w:t xml:space="preserve">Insect insect, </w:t>
-      </w:r>
-      <w:proofErr w:type="spellStart"/>
-      <w:r>
-        <w:rPr>
-          <w:b/>
-          <w:bCs/>
-          <w:lang w:val="en-US"/>
-        </w:rPr>
-        <w:t>Tecton</w:t>
-      </w:r>
-      <w:proofErr w:type="spellEnd"/>
-      <w:r>
-        <w:rPr>
-          <w:b/>
-          <w:bCs/>
-          <w:lang w:val="en-US"/>
-        </w:rPr>
-        <w:t xml:space="preserve"> </w:t>
-      </w:r>
-      <w:proofErr w:type="spellStart"/>
-      <w:r>
-        <w:rPr>
-          <w:b/>
-          <w:bCs/>
-          <w:lang w:val="en-US"/>
-        </w:rPr>
-        <w:t>insectLocation</w:t>
-      </w:r>
-      <w:proofErr w:type="spellEnd"/>
-      <w:r>
-        <w:rPr>
-          <w:b/>
-          <w:bCs/>
-          <w:lang w:val="en-US"/>
-        </w:rPr>
-        <w:t xml:space="preserve">): </w:t>
-      </w:r>
-      <w:r>
-        <w:rPr>
-          <w:lang w:val="en-US"/>
-        </w:rPr>
-        <w:t xml:space="preserve">Ha </w:t>
-      </w:r>
-      <w:proofErr w:type="spellStart"/>
-      <w:r>
-        <w:rPr>
-          <w:lang w:val="en-US"/>
-        </w:rPr>
-        <w:t>tud</w:t>
-      </w:r>
-      <w:proofErr w:type="spellEnd"/>
-      <w:r>
-        <w:rPr>
-          <w:lang w:val="en-US"/>
-        </w:rPr>
-        <w:t xml:space="preserve"> </w:t>
-      </w:r>
-      <w:proofErr w:type="spellStart"/>
-      <w:r>
-        <w:rPr>
-          <w:lang w:val="en-US"/>
-        </w:rPr>
-        <w:t>az</w:t>
-      </w:r>
-      <w:proofErr w:type="spellEnd"/>
-      <w:r>
-        <w:rPr>
-          <w:lang w:val="en-US"/>
-        </w:rPr>
-        <w:t xml:space="preserve"> insect </w:t>
-      </w:r>
-      <w:proofErr w:type="spellStart"/>
-      <w:r>
-        <w:rPr>
-          <w:lang w:val="en-US"/>
-        </w:rPr>
-        <w:t>tectonra</w:t>
-      </w:r>
-      <w:proofErr w:type="spellEnd"/>
-      <w:r>
-        <w:rPr>
-          <w:lang w:val="en-US"/>
-        </w:rPr>
-        <w:t xml:space="preserve"> (amin meg volt </w:t>
-      </w:r>
-      <w:proofErr w:type="spellStart"/>
-      <w:r>
-        <w:rPr>
-          <w:lang w:val="en-US"/>
-        </w:rPr>
-        <w:t>hivva</w:t>
-      </w:r>
-      <w:proofErr w:type="spellEnd"/>
-      <w:r>
-        <w:rPr>
-          <w:lang w:val="en-US"/>
-        </w:rPr>
-        <w:t xml:space="preserve"> a </w:t>
-      </w:r>
-      <w:proofErr w:type="spellStart"/>
-      <w:r>
-        <w:rPr>
-          <w:lang w:val="en-US"/>
-        </w:rPr>
-        <w:t>metódus</w:t>
-      </w:r>
-      <w:proofErr w:type="spellEnd"/>
-      <w:r>
-        <w:rPr>
-          <w:lang w:val="en-US"/>
-        </w:rPr>
-        <w:t xml:space="preserve">) </w:t>
-      </w:r>
-      <w:proofErr w:type="spellStart"/>
-      <w:r>
-        <w:rPr>
-          <w:lang w:val="en-US"/>
-        </w:rPr>
-        <w:t>mozogni</w:t>
-      </w:r>
-      <w:proofErr w:type="spellEnd"/>
-      <w:r>
-        <w:rPr>
-          <w:lang w:val="en-US"/>
-        </w:rPr>
-        <w:t xml:space="preserve">, </w:t>
-      </w:r>
-      <w:proofErr w:type="spellStart"/>
-      <w:r>
-        <w:rPr>
-          <w:lang w:val="en-US"/>
-        </w:rPr>
-        <w:t>akkor</w:t>
-      </w:r>
-      <w:proofErr w:type="spellEnd"/>
-      <w:r>
-        <w:rPr>
-          <w:lang w:val="en-US"/>
-        </w:rPr>
-        <w:t xml:space="preserve"> </w:t>
-      </w:r>
-      <w:proofErr w:type="spellStart"/>
-      <w:r>
-        <w:rPr>
-          <w:lang w:val="en-US"/>
-        </w:rPr>
-        <w:t>megcsinálja</w:t>
-      </w:r>
-      <w:proofErr w:type="spellEnd"/>
-      <w:r>
-        <w:rPr>
-          <w:lang w:val="en-US"/>
-        </w:rPr>
-        <w:t xml:space="preserve"> </w:t>
-      </w:r>
-      <w:proofErr w:type="spellStart"/>
-      <w:r>
-        <w:rPr>
-          <w:lang w:val="en-US"/>
-        </w:rPr>
-        <w:t>ezt</w:t>
-      </w:r>
-      <w:proofErr w:type="spellEnd"/>
-      <w:r>
-        <w:rPr>
-          <w:lang w:val="en-US"/>
-        </w:rPr>
-        <w:t xml:space="preserve"> a </w:t>
-      </w:r>
-      <w:proofErr w:type="spellStart"/>
-      <w:r>
-        <w:rPr>
-          <w:lang w:val="en-US"/>
-        </w:rPr>
-        <w:t>műveletet</w:t>
-      </w:r>
-      <w:proofErr w:type="spellEnd"/>
-    </w:p>
-    <w:p>
-      <w:pPr>
-        <w:ind w:left="720"/>
-      </w:pPr>
-      <w:proofErr w:type="spellStart"/>
-      <w:r>
-        <w:t>Pszeudokód</w:t>
-      </w:r>
-      <w:proofErr w:type="spellEnd"/>
-      <w:r>
-        <w:t>:</w:t>
-      </w:r>
-    </w:p>
-    <w:p>
-      <w:pPr>
-        <w:ind w:left="720"/>
-      </w:pPr>
-      <w:r>
-        <w:tab/>
-      </w:r>
-    </w:p>
-    <w:p>
-      <w:pPr>
-        <w:rPr>
-          <w:rFonts w:ascii="Cascadia Mono" w:hAnsi="Cascadia Mono" w:cs="Cascadia Mono"/>
-          <w:sz w:val="19"/>
-          <w:szCs w:val="19"/>
-        </w:rPr>
-      </w:pPr>
-      <w:r>
-        <w:tab/>
-      </w:r>
-      <w:proofErr w:type="spellStart"/>
-      <w:r>
-        <w:rPr>
-          <w:rFonts w:ascii="Cascadia Mono" w:hAnsi="Cascadia Mono" w:cs="Cascadia Mono"/>
-          <w:sz w:val="19"/>
-          <w:szCs w:val="19"/>
-        </w:rPr>
-        <w:t>Procedure</w:t>
-      </w:r>
-      <w:proofErr w:type="spellEnd"/>
-      <w:r>
-        <w:rPr>
-          <w:rFonts w:ascii="Cascadia Mono" w:hAnsi="Cascadia Mono" w:cs="Cascadia Mono"/>
-          <w:sz w:val="19"/>
-          <w:szCs w:val="19"/>
-        </w:rPr>
-        <w:t xml:space="preserve"> </w:t>
-      </w:r>
-      <w:proofErr w:type="spellStart"/>
-      <w:r>
-        <w:rPr>
-          <w:rFonts w:ascii="Cascadia Mono" w:hAnsi="Cascadia Mono" w:cs="Cascadia Mono"/>
-          <w:sz w:val="19"/>
-          <w:szCs w:val="19"/>
-        </w:rPr>
-        <w:t>moveInsect</w:t>
-      </w:r>
-      <w:proofErr w:type="spellEnd"/>
-      <w:r>
-        <w:rPr>
-          <w:rFonts w:ascii="Cascadia Mono" w:hAnsi="Cascadia Mono" w:cs="Cascadia Mono"/>
-          <w:sz w:val="19"/>
-          <w:szCs w:val="19"/>
-        </w:rPr>
-        <w:t>(</w:t>
-      </w:r>
-      <w:proofErr w:type="spellStart"/>
-      <w:r>
-        <w:rPr>
-          <w:rFonts w:ascii="Cascadia Mono" w:hAnsi="Cascadia Mono" w:cs="Cascadia Mono"/>
-          <w:sz w:val="19"/>
-          <w:szCs w:val="19"/>
-        </w:rPr>
-        <w:t>Insect</w:t>
-      </w:r>
-      <w:proofErr w:type="spellEnd"/>
-      <w:r>
-        <w:rPr>
-          <w:rFonts w:ascii="Cascadia Mono" w:hAnsi="Cascadia Mono" w:cs="Cascadia Mono"/>
-          <w:sz w:val="19"/>
-          <w:szCs w:val="19"/>
-        </w:rPr>
-        <w:t xml:space="preserve"> </w:t>
-      </w:r>
-      <w:proofErr w:type="spellStart"/>
-      <w:r>
-        <w:rPr>
-          <w:rFonts w:ascii="Cascadia Mono" w:hAnsi="Cascadia Mono" w:cs="Cascadia Mono"/>
-          <w:sz w:val="19"/>
-          <w:szCs w:val="19"/>
-        </w:rPr>
-        <w:t>insect</w:t>
-      </w:r>
-      <w:proofErr w:type="spellEnd"/>
-      <w:r>
-        <w:rPr>
-          <w:rFonts w:ascii="Cascadia Mono" w:hAnsi="Cascadia Mono" w:cs="Cascadia Mono"/>
-          <w:sz w:val="19"/>
-          <w:szCs w:val="19"/>
-        </w:rPr>
-        <w:t xml:space="preserve">, </w:t>
-      </w:r>
-      <w:proofErr w:type="spellStart"/>
-      <w:r>
-        <w:rPr>
-          <w:rFonts w:ascii="Cascadia Mono" w:hAnsi="Cascadia Mono" w:cs="Cascadia Mono"/>
-          <w:sz w:val="19"/>
-          <w:szCs w:val="19"/>
-        </w:rPr>
-        <w:t>Tecton</w:t>
-      </w:r>
-      <w:proofErr w:type="spellEnd"/>
-      <w:r>
-        <w:rPr>
-          <w:rFonts w:ascii="Cascadia Mono" w:hAnsi="Cascadia Mono" w:cs="Cascadia Mono"/>
-          <w:sz w:val="19"/>
-          <w:szCs w:val="19"/>
-        </w:rPr>
-        <w:t xml:space="preserve"> </w:t>
-      </w:r>
-      <w:proofErr w:type="spellStart"/>
-      <w:r>
-        <w:rPr>
-          <w:rFonts w:ascii="Cascadia Mono" w:hAnsi="Cascadia Mono" w:cs="Cascadia Mono"/>
-          <w:sz w:val="19"/>
-          <w:szCs w:val="19"/>
-        </w:rPr>
-        <w:t>insectLocation</w:t>
-      </w:r>
-      <w:proofErr w:type="spellEnd"/>
-      <w:r>
-        <w:rPr>
-          <w:rFonts w:ascii="Cascadia Mono" w:hAnsi="Cascadia Mono" w:cs="Cascadia Mono"/>
-          <w:sz w:val="19"/>
-          <w:szCs w:val="19"/>
-        </w:rPr>
-        <w:t>):</w:t>
-      </w:r>
-    </w:p>
-    <w:p>
-      <w:pPr>
-        <w:rPr>
-          <w:rFonts w:ascii="Cascadia Mono" w:hAnsi="Cascadia Mono" w:cs="Cascadia Mono"/>
-          <w:sz w:val="19"/>
-          <w:szCs w:val="19"/>
-        </w:rPr>
-      </w:pPr>
-      <w:r>
-        <w:rPr>
-          <w:rFonts w:ascii="Cascadia Mono" w:hAnsi="Cascadia Mono" w:cs="Cascadia Mono"/>
-          <w:sz w:val="19"/>
-          <w:szCs w:val="19"/>
-        </w:rPr>
-        <w:tab/>
-      </w:r>
-      <w:r>
-        <w:rPr>
-          <w:rFonts w:ascii="Cascadia Mono" w:hAnsi="Cascadia Mono" w:cs="Cascadia Mono"/>
-          <w:sz w:val="19"/>
-          <w:szCs w:val="19"/>
-        </w:rPr>
-        <w:tab/>
-      </w:r>
-    </w:p>
-    <w:p>
-      <w:pPr>
-        <w:rPr>
-          <w:rFonts w:ascii="Cascadia Mono" w:hAnsi="Cascadia Mono" w:cs="Cascadia Mono"/>
-          <w:sz w:val="19"/>
-          <w:szCs w:val="19"/>
-        </w:rPr>
-      </w:pPr>
-      <w:r>
-        <w:rPr>
-          <w:rFonts w:ascii="Cascadia Mono" w:hAnsi="Cascadia Mono" w:cs="Cascadia Mono"/>
-          <w:sz w:val="19"/>
-          <w:szCs w:val="19"/>
-        </w:rPr>
-        <w:tab/>
-      </w:r>
-      <w:r>
-        <w:rPr>
-          <w:rFonts w:ascii="Cascadia Mono" w:hAnsi="Cascadia Mono" w:cs="Cascadia Mono"/>
-          <w:sz w:val="19"/>
-          <w:szCs w:val="19"/>
-        </w:rPr>
-        <w:tab/>
-        <w:t xml:space="preserve">int </w:t>
-      </w:r>
-      <w:proofErr w:type="spellStart"/>
-      <w:r>
-        <w:rPr>
-          <w:rFonts w:ascii="Cascadia Mono" w:hAnsi="Cascadia Mono" w:cs="Cascadia Mono"/>
-          <w:sz w:val="19"/>
-          <w:szCs w:val="19"/>
-        </w:rPr>
-        <w:t>distance</w:t>
-      </w:r>
-      <w:proofErr w:type="spellEnd"/>
-      <w:r>
-        <w:rPr>
-          <w:rFonts w:ascii="Cascadia Mono" w:hAnsi="Cascadia Mono" w:cs="Cascadia Mono"/>
-          <w:sz w:val="19"/>
-          <w:szCs w:val="19"/>
-        </w:rPr>
-        <w:t xml:space="preserve"> = </w:t>
-      </w:r>
-      <w:proofErr w:type="spellStart"/>
-      <w:r>
-        <w:rPr>
-          <w:rFonts w:ascii="Cascadia Mono" w:hAnsi="Cascadia Mono" w:cs="Cascadia Mono"/>
-          <w:sz w:val="19"/>
-          <w:szCs w:val="19"/>
-        </w:rPr>
-        <w:t>insectLocation.distance</w:t>
-      </w:r>
-      <w:proofErr w:type="spellEnd"/>
-      <w:r>
-        <w:rPr>
-          <w:rFonts w:ascii="Cascadia Mono" w:hAnsi="Cascadia Mono" w:cs="Cascadia Mono"/>
-          <w:sz w:val="19"/>
-          <w:szCs w:val="19"/>
-        </w:rPr>
-        <w:t>(</w:t>
-      </w:r>
-      <w:proofErr w:type="spellStart"/>
-      <w:r>
-        <w:rPr>
-          <w:rFonts w:ascii="Cascadia Mono" w:hAnsi="Cascadia Mono" w:cs="Cascadia Mono"/>
-          <w:sz w:val="19"/>
-          <w:szCs w:val="19"/>
-        </w:rPr>
-        <w:t>this</w:t>
-      </w:r>
-      <w:proofErr w:type="spellEnd"/>
-      <w:r>
-        <w:rPr>
-          <w:rFonts w:ascii="Cascadia Mono" w:hAnsi="Cascadia Mono" w:cs="Cascadia Mono"/>
-          <w:sz w:val="19"/>
-          <w:szCs w:val="19"/>
-        </w:rPr>
-        <w:t>)</w:t>
-      </w:r>
-    </w:p>
-    <w:p>
-      <w:pPr>
-        <w:rPr>
-          <w:rFonts w:ascii="Cascadia Mono" w:hAnsi="Cascadia Mono" w:cs="Cascadia Mono"/>
-          <w:sz w:val="19"/>
-          <w:szCs w:val="19"/>
-        </w:rPr>
-      </w:pPr>
-      <w:r>
-        <w:rPr>
-          <w:rFonts w:ascii="Cascadia Mono" w:hAnsi="Cascadia Mono" w:cs="Cascadia Mono"/>
-          <w:sz w:val="19"/>
-          <w:szCs w:val="19"/>
-        </w:rPr>
-        <w:tab/>
-      </w:r>
-      <w:r>
-        <w:rPr>
-          <w:rFonts w:ascii="Cascadia Mono" w:hAnsi="Cascadia Mono" w:cs="Cascadia Mono"/>
-          <w:sz w:val="19"/>
-          <w:szCs w:val="19"/>
-        </w:rPr>
-        <w:tab/>
-      </w:r>
-    </w:p>
-    <w:p>
-      <w:pPr>
-        <w:rPr>
-          <w:rFonts w:ascii="Cascadia Mono" w:hAnsi="Cascadia Mono" w:cs="Cascadia Mono"/>
-          <w:sz w:val="19"/>
-          <w:szCs w:val="19"/>
-        </w:rPr>
-      </w:pPr>
-      <w:r>
-        <w:rPr>
-          <w:rFonts w:ascii="Cascadia Mono" w:hAnsi="Cascadia Mono" w:cs="Cascadia Mono"/>
-          <w:sz w:val="19"/>
-          <w:szCs w:val="19"/>
-        </w:rPr>
-        <w:tab/>
-      </w:r>
-      <w:r>
-        <w:rPr>
-          <w:rFonts w:ascii="Cascadia Mono" w:hAnsi="Cascadia Mono" w:cs="Cascadia Mono"/>
-          <w:sz w:val="19"/>
-          <w:szCs w:val="19"/>
-        </w:rPr>
-        <w:tab/>
-        <w:t>IF (</w:t>
-      </w:r>
-      <w:proofErr w:type="spellStart"/>
-      <w:r>
-        <w:rPr>
-          <w:rFonts w:ascii="Cascadia Mono" w:hAnsi="Cascadia Mono" w:cs="Cascadia Mono"/>
-          <w:sz w:val="19"/>
-          <w:szCs w:val="19"/>
-        </w:rPr>
-        <w:t>distance</w:t>
-      </w:r>
-      <w:proofErr w:type="spellEnd"/>
-      <w:r>
-        <w:rPr>
-          <w:rFonts w:ascii="Cascadia Mono" w:hAnsi="Cascadia Mono" w:cs="Cascadia Mono"/>
-          <w:sz w:val="19"/>
-          <w:szCs w:val="19"/>
-        </w:rPr>
-        <w:t xml:space="preserve"> IS EQUAL TO 1) AND (</w:t>
-      </w:r>
-      <w:proofErr w:type="spellStart"/>
-      <w:r>
-        <w:rPr>
-          <w:rFonts w:ascii="Cascadia Mono" w:hAnsi="Cascadia Mono" w:cs="Cascadia Mono"/>
-          <w:sz w:val="19"/>
-          <w:szCs w:val="19"/>
-        </w:rPr>
-        <w:t>this.hasMyceliu</w:t>
-      </w:r>
-      <w:proofErr w:type="spellEnd"/>
-      <w:r>
-        <w:rPr>
-          <w:rFonts w:ascii="Cascadia Mono" w:hAnsi="Cascadia Mono" w:cs="Cascadia Mono"/>
-          <w:sz w:val="19"/>
-          <w:szCs w:val="19"/>
-        </w:rPr>
-        <w:t xml:space="preserve">() IS TRUE) </w:t>
-      </w:r>
-      <w:proofErr w:type="spellStart"/>
-      <w:r>
-        <w:rPr>
-          <w:rFonts w:ascii="Cascadia Mono" w:hAnsi="Cascadia Mono" w:cs="Cascadia Mono"/>
-          <w:sz w:val="19"/>
-          <w:szCs w:val="19"/>
-        </w:rPr>
-        <w:t>begin</w:t>
-      </w:r>
-      <w:proofErr w:type="spellEnd"/>
-    </w:p>
-    <w:p>
-      <w:pPr>
-        <w:rPr>
-          <w:rFonts w:ascii="Cascadia Mono" w:hAnsi="Cascadia Mono" w:cs="Cascadia Mono"/>
-          <w:sz w:val="19"/>
-          <w:szCs w:val="19"/>
-        </w:rPr>
-      </w:pPr>
-      <w:r>
-        <w:rPr>
-          <w:rFonts w:ascii="Cascadia Mono" w:hAnsi="Cascadia Mono" w:cs="Cascadia Mono"/>
-          <w:sz w:val="19"/>
-          <w:szCs w:val="19"/>
-        </w:rPr>
-        <w:tab/>
-      </w:r>
-      <w:r>
-        <w:rPr>
-          <w:rFonts w:ascii="Cascadia Mono" w:hAnsi="Cascadia Mono" w:cs="Cascadia Mono"/>
-          <w:sz w:val="19"/>
-          <w:szCs w:val="19"/>
-        </w:rPr>
-        <w:tab/>
-      </w:r>
-      <w:r>
-        <w:rPr>
-          <w:rFonts w:ascii="Cascadia Mono" w:hAnsi="Cascadia Mono" w:cs="Cascadia Mono"/>
-          <w:sz w:val="19"/>
-          <w:szCs w:val="19"/>
-        </w:rPr>
-        <w:tab/>
-      </w:r>
-      <w:proofErr w:type="spellStart"/>
-      <w:r>
-        <w:rPr>
-          <w:rFonts w:ascii="Cascadia Mono" w:hAnsi="Cascadia Mono" w:cs="Cascadia Mono"/>
-          <w:sz w:val="19"/>
-          <w:szCs w:val="19"/>
-        </w:rPr>
-        <w:t>insectLocation.removeOccupant</w:t>
-      </w:r>
-      <w:proofErr w:type="spellEnd"/>
-      <w:r>
-        <w:rPr>
-          <w:rFonts w:ascii="Cascadia Mono" w:hAnsi="Cascadia Mono" w:cs="Cascadia Mono"/>
-          <w:sz w:val="19"/>
-          <w:szCs w:val="19"/>
-        </w:rPr>
-        <w:t>(</w:t>
-      </w:r>
-      <w:proofErr w:type="spellStart"/>
-      <w:r>
-        <w:rPr>
-          <w:rFonts w:ascii="Cascadia Mono" w:hAnsi="Cascadia Mono" w:cs="Cascadia Mono"/>
-          <w:sz w:val="19"/>
-          <w:szCs w:val="19"/>
-        </w:rPr>
-        <w:t>insect</w:t>
-      </w:r>
-      <w:proofErr w:type="spellEnd"/>
-      <w:r>
-        <w:rPr>
-          <w:rFonts w:ascii="Cascadia Mono" w:hAnsi="Cascadia Mono" w:cs="Cascadia Mono"/>
-          <w:sz w:val="19"/>
-          <w:szCs w:val="19"/>
-        </w:rPr>
-        <w:t>)</w:t>
-      </w:r>
-    </w:p>
-    <w:p>
-      <w:pPr>
-        <w:rPr>
-          <w:rFonts w:ascii="Cascadia Mono" w:hAnsi="Cascadia Mono" w:cs="Cascadia Mono"/>
-          <w:sz w:val="19"/>
-          <w:szCs w:val="19"/>
-        </w:rPr>
-      </w:pPr>
-      <w:r>
-        <w:rPr>
-          <w:rFonts w:ascii="Cascadia Mono" w:hAnsi="Cascadia Mono" w:cs="Cascadia Mono"/>
-          <w:sz w:val="19"/>
-          <w:szCs w:val="19"/>
-        </w:rPr>
-        <w:tab/>
-      </w:r>
-      <w:r>
-        <w:rPr>
-          <w:rFonts w:ascii="Cascadia Mono" w:hAnsi="Cascadia Mono" w:cs="Cascadia Mono"/>
-          <w:sz w:val="19"/>
-          <w:szCs w:val="19"/>
-        </w:rPr>
-        <w:tab/>
-      </w:r>
-      <w:r>
-        <w:rPr>
-          <w:rFonts w:ascii="Cascadia Mono" w:hAnsi="Cascadia Mono" w:cs="Cascadia Mono"/>
-          <w:sz w:val="19"/>
-          <w:szCs w:val="19"/>
-        </w:rPr>
-        <w:tab/>
-      </w:r>
-      <w:proofErr w:type="spellStart"/>
-      <w:r>
-        <w:rPr>
-          <w:rFonts w:ascii="Cascadia Mono" w:hAnsi="Cascadia Mono" w:cs="Cascadia Mono"/>
-          <w:sz w:val="19"/>
-          <w:szCs w:val="19"/>
-        </w:rPr>
-        <w:t>this.addOccupant</w:t>
-      </w:r>
-      <w:proofErr w:type="spellEnd"/>
-      <w:r>
-        <w:rPr>
-          <w:rFonts w:ascii="Cascadia Mono" w:hAnsi="Cascadia Mono" w:cs="Cascadia Mono"/>
-          <w:sz w:val="19"/>
-          <w:szCs w:val="19"/>
-        </w:rPr>
-        <w:t>(</w:t>
-      </w:r>
-      <w:proofErr w:type="spellStart"/>
-      <w:r>
-        <w:rPr>
-          <w:rFonts w:ascii="Cascadia Mono" w:hAnsi="Cascadia Mono" w:cs="Cascadia Mono"/>
-          <w:sz w:val="19"/>
-          <w:szCs w:val="19"/>
-        </w:rPr>
-        <w:t>insect</w:t>
-      </w:r>
-      <w:proofErr w:type="spellEnd"/>
-      <w:r>
-        <w:rPr>
-          <w:rFonts w:ascii="Cascadia Mono" w:hAnsi="Cascadia Mono" w:cs="Cascadia Mono"/>
-          <w:sz w:val="19"/>
-          <w:szCs w:val="19"/>
-        </w:rPr>
-        <w:t>)</w:t>
-      </w:r>
-    </w:p>
-    <w:p>
-      <w:pPr>
-        <w:rPr>
-          <w:rFonts w:ascii="Cascadia Mono" w:hAnsi="Cascadia Mono" w:cs="Cascadia Mono"/>
-          <w:sz w:val="19"/>
-          <w:szCs w:val="19"/>
-        </w:rPr>
-      </w:pPr>
-      <w:r>
-        <w:rPr>
-          <w:rFonts w:ascii="Cascadia Mono" w:hAnsi="Cascadia Mono" w:cs="Cascadia Mono"/>
-          <w:sz w:val="19"/>
-          <w:szCs w:val="19"/>
-        </w:rPr>
-        <w:tab/>
-      </w:r>
-      <w:r>
-        <w:rPr>
-          <w:rFonts w:ascii="Cascadia Mono" w:hAnsi="Cascadia Mono" w:cs="Cascadia Mono"/>
-          <w:sz w:val="19"/>
-          <w:szCs w:val="19"/>
-        </w:rPr>
-        <w:tab/>
-      </w:r>
-      <w:r>
-        <w:rPr>
-          <w:rFonts w:ascii="Cascadia Mono" w:hAnsi="Cascadia Mono" w:cs="Cascadia Mono"/>
-          <w:sz w:val="19"/>
-          <w:szCs w:val="19"/>
-        </w:rPr>
-        <w:tab/>
-      </w:r>
-      <w:proofErr w:type="spellStart"/>
-      <w:r>
-        <w:rPr>
-          <w:rFonts w:ascii="Cascadia Mono" w:hAnsi="Cascadia Mono" w:cs="Cascadia Mono"/>
-          <w:sz w:val="19"/>
-          <w:szCs w:val="19"/>
-        </w:rPr>
-        <w:t>insect.setLocation</w:t>
-      </w:r>
-      <w:proofErr w:type="spellEnd"/>
-      <w:r>
-        <w:rPr>
-          <w:rFonts w:ascii="Cascadia Mono" w:hAnsi="Cascadia Mono" w:cs="Cascadia Mono"/>
-          <w:sz w:val="19"/>
-          <w:szCs w:val="19"/>
-        </w:rPr>
-        <w:t>(</w:t>
-      </w:r>
-      <w:proofErr w:type="spellStart"/>
-      <w:r>
-        <w:rPr>
-          <w:rFonts w:ascii="Cascadia Mono" w:hAnsi="Cascadia Mono" w:cs="Cascadia Mono"/>
-          <w:sz w:val="19"/>
-          <w:szCs w:val="19"/>
-        </w:rPr>
-        <w:t>this</w:t>
-      </w:r>
-      <w:proofErr w:type="spellEnd"/>
-      <w:r>
-        <w:rPr>
-          <w:rFonts w:ascii="Cascadia Mono" w:hAnsi="Cascadia Mono" w:cs="Cascadia Mono"/>
-          <w:sz w:val="19"/>
-          <w:szCs w:val="19"/>
-        </w:rPr>
-        <w:t>)</w:t>
-      </w:r>
-    </w:p>
-    <w:p>
-      <w:pPr>
-        <w:rPr>
-          <w:rFonts w:ascii="Cascadia Mono" w:hAnsi="Cascadia Mono" w:cs="Cascadia Mono"/>
-          <w:sz w:val="19"/>
-          <w:szCs w:val="19"/>
-        </w:rPr>
-      </w:pPr>
-      <w:r>
-        <w:rPr>
-          <w:rFonts w:ascii="Cascadia Mono" w:hAnsi="Cascadia Mono" w:cs="Cascadia Mono"/>
-          <w:sz w:val="19"/>
-          <w:szCs w:val="19"/>
-        </w:rPr>
-        <w:tab/>
-      </w:r>
-      <w:r>
-        <w:rPr>
-          <w:rFonts w:ascii="Cascadia Mono" w:hAnsi="Cascadia Mono" w:cs="Cascadia Mono"/>
-          <w:sz w:val="19"/>
-          <w:szCs w:val="19"/>
-        </w:rPr>
-        <w:tab/>
-      </w:r>
-      <w:r>
-        <w:rPr>
-          <w:rFonts w:ascii="Cascadia Mono" w:hAnsi="Cascadia Mono" w:cs="Cascadia Mono"/>
-          <w:sz w:val="19"/>
-          <w:szCs w:val="19"/>
-        </w:rPr>
-        <w:tab/>
-      </w:r>
-      <w:proofErr w:type="spellStart"/>
-      <w:r>
-        <w:rPr>
-          <w:rFonts w:ascii="Cascadia Mono" w:hAnsi="Cascadia Mono" w:cs="Cascadia Mono"/>
-          <w:sz w:val="19"/>
-          <w:szCs w:val="19"/>
-        </w:rPr>
-        <w:t>insect.setRemainingMoves</w:t>
-      </w:r>
-      <w:proofErr w:type="spellEnd"/>
-      <w:r>
-        <w:rPr>
-          <w:rFonts w:ascii="Cascadia Mono" w:hAnsi="Cascadia Mono" w:cs="Cascadia Mono"/>
-          <w:sz w:val="19"/>
-          <w:szCs w:val="19"/>
-        </w:rPr>
-        <w:t>(</w:t>
-      </w:r>
-      <w:proofErr w:type="spellStart"/>
-      <w:r>
-        <w:rPr>
-          <w:rFonts w:ascii="Cascadia Mono" w:hAnsi="Cascadia Mono" w:cs="Cascadia Mono"/>
-          <w:sz w:val="19"/>
-          <w:szCs w:val="19"/>
-        </w:rPr>
-        <w:t>insect.getRemainingMoves</w:t>
-      </w:r>
-      <w:proofErr w:type="spellEnd"/>
-      <w:r>
-        <w:rPr>
-          <w:rFonts w:ascii="Cascadia Mono" w:hAnsi="Cascadia Mono" w:cs="Cascadia Mono"/>
-          <w:sz w:val="19"/>
-          <w:szCs w:val="19"/>
-        </w:rPr>
-        <w:t>() – 1)</w:t>
-      </w:r>
-    </w:p>
-    <w:p>
-      <w:pPr>
-        <w:rPr>
-          <w:rFonts w:ascii="Cascadia Mono" w:hAnsi="Cascadia Mono" w:cs="Cascadia Mono"/>
-          <w:sz w:val="19"/>
-          <w:szCs w:val="19"/>
-        </w:rPr>
-      </w:pPr>
-      <w:r>
-        <w:rPr>
-          <w:rFonts w:ascii="Cascadia Mono" w:hAnsi="Cascadia Mono" w:cs="Cascadia Mono"/>
-          <w:sz w:val="19"/>
-          <w:szCs w:val="19"/>
-        </w:rPr>
-        <w:tab/>
-      </w:r>
-      <w:r>
-        <w:rPr>
-          <w:rFonts w:ascii="Cascadia Mono" w:hAnsi="Cascadia Mono" w:cs="Cascadia Mono"/>
-          <w:sz w:val="19"/>
-          <w:szCs w:val="19"/>
-        </w:rPr>
-        <w:tab/>
-        <w:t>end</w:t>
-      </w:r>
-    </w:p>
-    <w:p>
-      <w:pPr>
-        <w:pStyle w:val="Heading3"/>
-      </w:pPr>
-      <w:proofErr w:type="spellStart"/>
-      <w:r>
         <w:t>SplitSpore</w:t>
       </w:r>
       <w:proofErr w:type="spellEnd"/>
@@ -6691,7 +5076,6 @@
       </w:pPr>
       <w:proofErr w:type="spellStart"/>
       <w:r>
-        <w:lastRenderedPageBreak/>
         <w:t>StunSpore</w:t>
       </w:r>
       <w:proofErr w:type="spellEnd"/>
@@ -7189,6 +5573,7 @@
           <w:sz w:val="24"/>
           <w:szCs w:val="24"/>
         </w:rPr>
+        <w:lastRenderedPageBreak/>
         <w:t>Interfészek</w:t>
       </w:r>
     </w:p>
@@ -7416,7 +5801,6 @@
           <w:sz w:val="24"/>
           <w:szCs w:val="24"/>
         </w:rPr>
-        <w:lastRenderedPageBreak/>
         <w:t>Interfészek</w:t>
       </w:r>
     </w:p>
@@ -7687,7 +6071,7 @@
       <w:pPr>
         <w:ind w:left="708"/>
         <w:rPr>
-          <w:b/>
+          <w:bCs/>
           <w:color w:val="000000"/>
         </w:rPr>
       </w:pPr>
@@ -7730,6 +6114,15 @@
           <w:color w:val="000000"/>
         </w:rPr>
       </w:pPr>
+    </w:p>
+    <w:p>
+      <w:pPr>
+        <w:ind w:left="708"/>
+        <w:rPr>
+          <w:b/>
+          <w:color w:val="000000"/>
+        </w:rPr>
+      </w:pPr>
       <w:proofErr w:type="spellStart"/>
       <w:r>
         <w:rPr>
@@ -8037,6 +6430,7 @@
           <w:bCs/>
           <w:color w:val="000000"/>
         </w:rPr>
+        <w:lastRenderedPageBreak/>
         <w:t xml:space="preserve">         A </w:t>
       </w:r>
       <w:proofErr w:type="spellStart"/>
@@ -8339,7 +6733,6 @@
         <w:rPr>
           <w:b/>
         </w:rPr>
-        <w:lastRenderedPageBreak/>
         <w:t>Leírás</w:t>
       </w:r>
     </w:p>
@@ -9249,6 +7642,7 @@
         <w:rPr>
           <w:color w:val="000000"/>
         </w:rPr>
+        <w:lastRenderedPageBreak/>
         <w:t>i</w:t>
       </w:r>
       <w:r>
@@ -9572,7 +7966,6 @@
         <w:pStyle w:val="Heading3"/>
       </w:pPr>
       <w:r>
-        <w:lastRenderedPageBreak/>
         <w:t>Rovar mozgatása</w:t>
       </w:r>
     </w:p>
@@ -10449,6 +8842,7 @@
         <w:rPr>
           <w:color w:val="000000"/>
         </w:rPr>
+        <w:lastRenderedPageBreak/>
         <w:t>ft2</w:t>
       </w:r>
     </w:p>
@@ -10826,7 +9220,6 @@
         <w:rPr>
           <w:color w:val="000000"/>
         </w:rPr>
-        <w:lastRenderedPageBreak/>
         <w:tab/>
       </w:r>
       <w:proofErr w:type="spellStart"/>
@@ -11668,6 +10061,7 @@
           <w:i/>
           <w:iCs/>
         </w:rPr>
+        <w:lastRenderedPageBreak/>
         <w:t xml:space="preserve">Rovar </w:t>
       </w:r>
       <w:proofErr w:type="spellStart"/>
@@ -12098,7 +10492,6 @@
         <w:rPr>
           <w:color w:val="000000"/>
         </w:rPr>
-        <w:lastRenderedPageBreak/>
         <w:t>START_GAME</w:t>
       </w:r>
     </w:p>
@@ -13031,6 +11424,7 @@
         <w:rPr>
           <w:color w:val="000000"/>
         </w:rPr>
+        <w:lastRenderedPageBreak/>
         <w:t>m2</w:t>
       </w:r>
     </w:p>
@@ -13383,7 +11777,6 @@
         <w:rPr>
           <w:color w:val="000000"/>
         </w:rPr>
-        <w:lastRenderedPageBreak/>
         <w:tab/>
       </w:r>
       <w:proofErr w:type="spellStart"/>
@@ -14543,7 +12936,6 @@
         <w:rPr>
           <w:color w:val="000000"/>
         </w:rPr>
-        <w:lastRenderedPageBreak/>
         <w:t>i1</w:t>
       </w:r>
     </w:p>
@@ -15755,7 +14147,6 @@
         <w:rPr>
           <w:color w:val="000000"/>
         </w:rPr>
-        <w:lastRenderedPageBreak/>
         <w:t>START_GAME</w:t>
       </w:r>
     </w:p>
@@ -16622,6 +15013,7 @@
         <w:rPr>
           <w:color w:val="000000"/>
         </w:rPr>
+        <w:lastRenderedPageBreak/>
         <w:tab/>
       </w:r>
       <w:proofErr w:type="spellStart"/>
@@ -16884,7 +15276,6 @@
         <w:pStyle w:val="Heading3"/>
       </w:pPr>
       <w:r>
-        <w:lastRenderedPageBreak/>
         <w:t xml:space="preserve">Rovar általi spóraevés következtében </w:t>
       </w:r>
       <w:proofErr w:type="spellStart"/>
@@ -17826,6 +16217,7 @@
         <w:rPr>
           <w:color w:val="000000"/>
         </w:rPr>
+        <w:lastRenderedPageBreak/>
         <w:tab/>
       </w:r>
       <w:proofErr w:type="spellStart"/>
@@ -18214,7 +16606,6 @@
         <w:rPr>
           <w:color w:val="000000"/>
         </w:rPr>
-        <w:lastRenderedPageBreak/>
         <w:tab/>
       </w:r>
       <w:proofErr w:type="spellStart"/>
@@ -19081,6 +17472,7 @@
         <w:rPr>
           <w:color w:val="000000"/>
         </w:rPr>
+        <w:lastRenderedPageBreak/>
         <w:t>}</w:t>
       </w:r>
     </w:p>
@@ -19472,7 +17864,6 @@
         <w:rPr>
           <w:color w:val="000000"/>
         </w:rPr>
-        <w:lastRenderedPageBreak/>
         <w:t>i1</w:t>
       </w:r>
       <w:r>
@@ -20316,6 +18707,7 @@
         <w:rPr>
           <w:b/>
         </w:rPr>
+        <w:lastRenderedPageBreak/>
         <w:t>Elvárt kimenet</w:t>
       </w:r>
     </w:p>
@@ -20733,7 +19125,6 @@
         <w:rPr>
           <w:color w:val="000000"/>
         </w:rPr>
-        <w:lastRenderedPageBreak/>
         <w:t>i1</w:t>
       </w:r>
     </w:p>
@@ -21602,6 +19993,7 @@
         <w:rPr>
           <w:color w:val="000000"/>
         </w:rPr>
+        <w:lastRenderedPageBreak/>
         <w:t xml:space="preserve">EAT </w:t>
       </w:r>
       <w:r>
@@ -21949,7 +20341,6 @@
         <w:rPr>
           <w:color w:val="000000"/>
         </w:rPr>
-        <w:lastRenderedPageBreak/>
         <w:tab/>
       </w:r>
       <w:proofErr w:type="spellStart"/>
@@ -22748,6 +21139,7 @@
         <w:rPr>
           <w:color w:val="000000"/>
         </w:rPr>
+        <w:lastRenderedPageBreak/>
         <w:t xml:space="preserve">ADD_MYCELIUM_TO_TECTON </w:t>
       </w:r>
       <w:r>
@@ -23074,7 +21466,6 @@
         <w:rPr>
           <w:color w:val="000000"/>
         </w:rPr>
-        <w:lastRenderedPageBreak/>
         <w:tab/>
       </w:r>
       <w:proofErr w:type="spellStart"/>
@@ -23900,6 +22291,7 @@
         <w:rPr>
           <w:color w:val="000000"/>
         </w:rPr>
+        <w:lastRenderedPageBreak/>
         <w:t xml:space="preserve">ADD_PLAYER </w:t>
       </w:r>
       <w:proofErr w:type="spellStart"/>
@@ -24292,7 +22684,6 @@
         <w:rPr>
           <w:color w:val="000000"/>
         </w:rPr>
-        <w:lastRenderedPageBreak/>
         <w:t xml:space="preserve">STATE </w:t>
       </w:r>
       <w:r>
@@ -25638,7 +24029,6 @@
         <w:rPr>
           <w:color w:val="000000"/>
         </w:rPr>
-        <w:lastRenderedPageBreak/>
         <w:tab/>
       </w:r>
       <w:proofErr w:type="spellStart"/>
